--- a/hw2/hw2written.docx
+++ b/hw2/hw2written.docx
@@ -3,25 +3,16 @@
 <w:document xmlns:wpc="http://schemas.microsoft.com/office/word/2010/wordprocessingCanvas" xmlns:cx="http://schemas.microsoft.com/office/drawing/2014/chartex" xmlns:cx1="http://schemas.microsoft.com/office/drawing/2015/9/8/chartex" xmlns:cx2="http://schemas.microsoft.com/office/drawing/2015/10/21/chartex" xmlns:cx3="http://schemas.microsoft.com/office/drawing/2016/5/9/chartex" xmlns:cx4="http://schemas.microsoft.com/office/drawing/2016/5/10/chartex" xmlns:cx5="http://schemas.microsoft.com/office/drawing/2016/5/11/chartex" xmlns:cx6="http://schemas.microsoft.com/office/drawing/2016/5/12/chartex" xmlns:cx7="http://schemas.microsoft.com/office/drawing/2016/5/13/chartex" xmlns:cx8="http://schemas.microsoft.com/office/drawing/2016/5/14/chartex" xmlns:mc="http://schemas.openxmlformats.org/markup-compatibility/2006" xmlns:aink="http://schemas.microsoft.com/office/drawing/2016/ink" xmlns:am3d="http://schemas.microsoft.com/office/drawing/2017/model3d" xmlns:o="urn:schemas-microsoft-com:office:office" xmlns:r="http://schemas.openxmlformats.org/officeDocument/2006/relationships" xmlns:m="http://schemas.openxmlformats.org/officeDocument/2006/math" xmlns:v="urn:schemas-microsoft-com:vml" xmlns:wp14="http://schemas.microsoft.com/office/word/2010/wordprocessingDrawing" xmlns:wp="http://schemas.openxmlformats.org/drawingml/2006/wordprocessingDrawing" xmlns:w10="urn:schemas-microsoft-com:office:word" xmlns:w="http://schemas.openxmlformats.org/wordprocessingml/2006/main" xmlns:w14="http://schemas.microsoft.com/office/word/2010/wordml" xmlns:w15="http://schemas.microsoft.com/office/word/2012/wordml" xmlns:w16cid="http://schemas.microsoft.com/office/word/2016/wordml/cid" xmlns:w16se="http://schemas.microsoft.com/office/word/2015/wordml/symex" xmlns:wpg="http://schemas.microsoft.com/office/word/2010/wordprocessingGroup" xmlns:wpi="http://schemas.microsoft.com/office/word/2010/wordprocessingInk" xmlns:wne="http://schemas.microsoft.com/office/word/2006/wordml" xmlns:wps="http://schemas.microsoft.com/office/word/2010/wordprocessingShape" mc:Ignorable="w14 w15 w16se w16cid wp14">
   <w:body>
     <w:p>
-      <w:pPr>
-        <w:spacing w:after="0"/>
-      </w:pPr>
       <w:r>
         <w:t>Theodore Kim</w:t>
       </w:r>
     </w:p>
     <w:p>
-      <w:pPr>
-        <w:spacing w:after="0"/>
-      </w:pPr>
       <w:r>
         <w:t>CS-UY 4563-A: Introduction to Machine Learning</w:t>
       </w:r>
     </w:p>
     <w:p>
-      <w:pPr>
-        <w:spacing w:after="0"/>
-      </w:pPr>
       <w:r>
         <w:t>Homework #2</w:t>
       </w:r>
@@ -2372,25 +2363,7 @@
             <w:rPr>
               <w:rFonts w:ascii="Cambria Math" w:hAnsi="Cambria Math"/>
             </w:rPr>
-            <m:t>=</m:t>
-          </m:r>
-          <m:r>
-            <w:rPr>
-              <w:rFonts w:ascii="Cambria Math" w:hAnsi="Cambria Math"/>
-            </w:rPr>
-            <m:t>X</m:t>
-          </m:r>
-          <m:r>
-            <w:rPr>
-              <w:rFonts w:ascii="Cambria Math" w:hAnsi="Cambria Math"/>
-            </w:rPr>
-            <m:t>w</m:t>
-          </m:r>
-          <m:r>
-            <w:rPr>
-              <w:rFonts w:ascii="Cambria Math" w:hAnsi="Cambria Math"/>
-            </w:rPr>
-            <m:t>=</m:t>
+            <m:t>=Xw=</m:t>
           </m:r>
           <m:d>
             <m:dPr>
@@ -4001,6 +3974,7 @@
             <w:rPr>
               <w:rFonts w:ascii="Cambria Math" w:hAnsi="Cambria Math"/>
             </w:rPr>
+            <w:lastRenderedPageBreak/>
             <m:t>RSS=</m:t>
           </m:r>
           <m:nary>
@@ -4177,19 +4151,7 @@
               <w:sz w:val="21"/>
               <w:szCs w:val="21"/>
             </w:rPr>
-            <m:t>14517.5</m:t>
-          </m:r>
-          <m:r>
-            <m:rPr>
-              <m:sty m:val="p"/>
-            </m:rPr>
-            <w:rPr>
-              <w:rFonts w:ascii="Cambria Math" w:hAnsi="Cambria Math"/>
-              <w:color w:val="000000"/>
-              <w:sz w:val="21"/>
-              <w:szCs w:val="21"/>
-            </w:rPr>
-            <m:t>517</m:t>
+            <m:t>14517.5517</m:t>
           </m:r>
         </m:oMath>
       </m:oMathPara>
@@ -4393,7 +4355,7 @@
     <w:p>
       <w:pPr>
         <w:rPr>
-          <w:rFonts w:ascii="Courier New" w:eastAsia="Times New Roman" w:hAnsi="Courier New" w:cs="Courier New"/>
+          <w:rFonts w:ascii="Courier New" w:hAnsi="Courier New" w:cs="Courier New"/>
         </w:rPr>
       </w:pPr>
     </w:p>
@@ -4497,13 +4459,7 @@
             <w:rPr>
               <w:rFonts w:ascii="Cambria Math" w:hAnsi="Cambria Math"/>
             </w:rPr>
-            <m:t>=</m:t>
-          </m:r>
-          <m:r>
-            <w:rPr>
-              <w:rFonts w:ascii="Cambria Math" w:hAnsi="Cambria Math"/>
-            </w:rPr>
-            <m:t>0.6601</m:t>
+            <m:t>=0.6601</m:t>
           </m:r>
         </m:oMath>
       </m:oMathPara>
@@ -5112,7 +5068,6 @@
         <w:rPr>
           <w:b/>
         </w:rPr>
-        <w:lastRenderedPageBreak/>
         <w:t>Question 4:</w:t>
       </w:r>
       <w:r>
@@ -5764,7 +5719,1305 @@
       <w:pPr>
         <w:jc w:val="both"/>
         <w:rPr>
-          <w:rFonts w:cstheme="minorHAnsi"/>
+          <w:rFonts w:ascii="Cambria" w:hAnsi="Cambria"/>
+        </w:rPr>
+      </w:pPr>
+    </w:p>
+    <w:p>
+      <w:pPr>
+        <w:jc w:val="both"/>
+      </w:pPr>
+      <m:oMathPara>
+        <m:oMathParaPr>
+          <m:jc m:val="left"/>
+        </m:oMathParaPr>
+        <m:oMath>
+          <m:sSub>
+            <m:sSubPr>
+              <m:ctrlPr>
+                <w:rPr>
+                  <w:rFonts w:ascii="Cambria Math" w:hAnsi="Cambria Math"/>
+                  <w:i/>
+                </w:rPr>
+              </m:ctrlPr>
+            </m:sSubPr>
+            <m:e>
+              <m:r>
+                <w:rPr>
+                  <w:rFonts w:ascii="Cambria Math" w:hAnsi="Cambria Math"/>
+                </w:rPr>
+                <m:t>f</m:t>
+              </m:r>
+            </m:e>
+            <m:sub>
+              <m:r>
+                <w:rPr>
+                  <w:rFonts w:ascii="Cambria Math" w:hAnsi="Cambria Math"/>
+                </w:rPr>
+                <m:t>1</m:t>
+              </m:r>
+            </m:sub>
+          </m:sSub>
+          <m:d>
+            <m:dPr>
+              <m:ctrlPr>
+                <w:rPr>
+                  <w:rFonts w:ascii="Cambria Math" w:hAnsi="Cambria Math"/>
+                  <w:i/>
+                </w:rPr>
+              </m:ctrlPr>
+            </m:dPr>
+            <m:e>
+              <m:sSub>
+                <m:sSubPr>
+                  <m:ctrlPr>
+                    <w:rPr>
+                      <w:rFonts w:ascii="Cambria Math" w:hAnsi="Cambria Math"/>
+                      <w:i/>
+                    </w:rPr>
+                  </m:ctrlPr>
+                </m:sSubPr>
+                <m:e>
+                  <m:r>
+                    <w:rPr>
+                      <w:rFonts w:ascii="Cambria Math" w:hAnsi="Cambria Math"/>
+                    </w:rPr>
+                    <m:t>b</m:t>
+                  </m:r>
+                </m:e>
+                <m:sub>
+                  <m:r>
+                    <w:rPr>
+                      <w:rFonts w:ascii="Cambria Math" w:hAnsi="Cambria Math"/>
+                    </w:rPr>
+                    <m:t>1</m:t>
+                  </m:r>
+                </m:sub>
+              </m:sSub>
+              <m:r>
+                <w:rPr>
+                  <w:rFonts w:ascii="Cambria Math" w:hAnsi="Cambria Math"/>
+                </w:rPr>
+                <m:t>,</m:t>
+              </m:r>
+              <m:sSub>
+                <m:sSubPr>
+                  <m:ctrlPr>
+                    <w:rPr>
+                      <w:rFonts w:ascii="Cambria Math" w:hAnsi="Cambria Math"/>
+                      <w:i/>
+                    </w:rPr>
+                  </m:ctrlPr>
+                </m:sSubPr>
+                <m:e>
+                  <m:r>
+                    <w:rPr>
+                      <w:rFonts w:ascii="Cambria Math" w:hAnsi="Cambria Math"/>
+                    </w:rPr>
+                    <m:t>b</m:t>
+                  </m:r>
+                </m:e>
+                <m:sub>
+                  <m:r>
+                    <w:rPr>
+                      <w:rFonts w:ascii="Cambria Math" w:hAnsi="Cambria Math"/>
+                    </w:rPr>
+                    <m:t>2</m:t>
+                  </m:r>
+                </m:sub>
+              </m:sSub>
+            </m:e>
+          </m:d>
+          <m:r>
+            <w:rPr>
+              <w:rFonts w:ascii="Cambria Math" w:hAnsi="Cambria Math"/>
+            </w:rPr>
+            <m:t>=</m:t>
+          </m:r>
+          <m:d>
+            <m:dPr>
+              <m:ctrlPr>
+                <w:rPr>
+                  <w:rFonts w:ascii="Cambria Math" w:hAnsi="Cambria Math"/>
+                  <w:i/>
+                </w:rPr>
+              </m:ctrlPr>
+            </m:dPr>
+            <m:e>
+              <m:sSup>
+                <m:sSupPr>
+                  <m:ctrlPr>
+                    <w:rPr>
+                      <w:rFonts w:ascii="Cambria Math" w:hAnsi="Cambria Math"/>
+                      <w:i/>
+                    </w:rPr>
+                  </m:ctrlPr>
+                </m:sSupPr>
+                <m:e>
+                  <m:sSub>
+                    <m:sSubPr>
+                      <m:ctrlPr>
+                        <w:rPr>
+                          <w:rFonts w:ascii="Cambria Math" w:hAnsi="Cambria Math"/>
+                          <w:i/>
+                        </w:rPr>
+                      </m:ctrlPr>
+                    </m:sSubPr>
+                    <m:e>
+                      <m:r>
+                        <w:rPr>
+                          <w:rFonts w:ascii="Cambria Math" w:hAnsi="Cambria Math"/>
+                        </w:rPr>
+                        <m:t>b</m:t>
+                      </m:r>
+                    </m:e>
+                    <m:sub>
+                      <m:r>
+                        <w:rPr>
+                          <w:rFonts w:ascii="Cambria Math" w:hAnsi="Cambria Math"/>
+                        </w:rPr>
+                        <m:t>1</m:t>
+                      </m:r>
+                    </m:sub>
+                  </m:sSub>
+                </m:e>
+                <m:sup>
+                  <m:r>
+                    <w:rPr>
+                      <w:rFonts w:ascii="Cambria Math" w:hAnsi="Cambria Math"/>
+                    </w:rPr>
+                    <m:t>2</m:t>
+                  </m:r>
+                </m:sup>
+              </m:sSup>
+              <m:r>
+                <w:rPr>
+                  <w:rFonts w:ascii="Cambria Math" w:hAnsi="Cambria Math"/>
+                </w:rPr>
+                <m:t>-8</m:t>
+              </m:r>
+              <m:sSub>
+                <m:sSubPr>
+                  <m:ctrlPr>
+                    <w:rPr>
+                      <w:rFonts w:ascii="Cambria Math" w:hAnsi="Cambria Math"/>
+                      <w:i/>
+                    </w:rPr>
+                  </m:ctrlPr>
+                </m:sSubPr>
+                <m:e>
+                  <m:r>
+                    <w:rPr>
+                      <w:rFonts w:ascii="Cambria Math" w:hAnsi="Cambria Math"/>
+                    </w:rPr>
+                    <m:t>b</m:t>
+                  </m:r>
+                </m:e>
+                <m:sub>
+                  <m:r>
+                    <w:rPr>
+                      <w:rFonts w:ascii="Cambria Math" w:hAnsi="Cambria Math"/>
+                    </w:rPr>
+                    <m:t>1</m:t>
+                  </m:r>
+                </m:sub>
+              </m:sSub>
+              <m:r>
+                <w:rPr>
+                  <w:rFonts w:ascii="Cambria Math" w:hAnsi="Cambria Math"/>
+                </w:rPr>
+                <m:t>+16</m:t>
+              </m:r>
+            </m:e>
+          </m:d>
+          <m:r>
+            <w:rPr>
+              <w:rFonts w:ascii="Cambria Math" w:hAnsi="Cambria Math"/>
+            </w:rPr>
+            <m:t>+</m:t>
+          </m:r>
+          <m:d>
+            <m:dPr>
+              <m:ctrlPr>
+                <w:rPr>
+                  <w:rFonts w:ascii="Cambria Math" w:hAnsi="Cambria Math"/>
+                  <w:i/>
+                </w:rPr>
+              </m:ctrlPr>
+            </m:dPr>
+            <m:e>
+              <m:sSup>
+                <m:sSupPr>
+                  <m:ctrlPr>
+                    <w:rPr>
+                      <w:rFonts w:ascii="Cambria Math" w:hAnsi="Cambria Math"/>
+                      <w:i/>
+                    </w:rPr>
+                  </m:ctrlPr>
+                </m:sSupPr>
+                <m:e>
+                  <m:sSub>
+                    <m:sSubPr>
+                      <m:ctrlPr>
+                        <w:rPr>
+                          <w:rFonts w:ascii="Cambria Math" w:hAnsi="Cambria Math"/>
+                          <w:i/>
+                        </w:rPr>
+                      </m:ctrlPr>
+                    </m:sSubPr>
+                    <m:e>
+                      <m:r>
+                        <w:rPr>
+                          <w:rFonts w:ascii="Cambria Math" w:hAnsi="Cambria Math"/>
+                        </w:rPr>
+                        <m:t>b</m:t>
+                      </m:r>
+                    </m:e>
+                    <m:sub>
+                      <m:r>
+                        <w:rPr>
+                          <w:rFonts w:ascii="Cambria Math" w:hAnsi="Cambria Math"/>
+                        </w:rPr>
+                        <m:t>2</m:t>
+                      </m:r>
+                    </m:sub>
+                  </m:sSub>
+                </m:e>
+                <m:sup>
+                  <m:r>
+                    <w:rPr>
+                      <w:rFonts w:ascii="Cambria Math" w:hAnsi="Cambria Math"/>
+                    </w:rPr>
+                    <m:t>2</m:t>
+                  </m:r>
+                </m:sup>
+              </m:sSup>
+              <m:r>
+                <w:rPr>
+                  <w:rFonts w:ascii="Cambria Math" w:hAnsi="Cambria Math"/>
+                </w:rPr>
+                <m:t>+6</m:t>
+              </m:r>
+              <m:sSub>
+                <m:sSubPr>
+                  <m:ctrlPr>
+                    <w:rPr>
+                      <w:rFonts w:ascii="Cambria Math" w:hAnsi="Cambria Math"/>
+                      <w:i/>
+                    </w:rPr>
+                  </m:ctrlPr>
+                </m:sSubPr>
+                <m:e>
+                  <m:r>
+                    <w:rPr>
+                      <w:rFonts w:ascii="Cambria Math" w:hAnsi="Cambria Math"/>
+                    </w:rPr>
+                    <m:t>b</m:t>
+                  </m:r>
+                </m:e>
+                <m:sub>
+                  <m:r>
+                    <w:rPr>
+                      <w:rFonts w:ascii="Cambria Math" w:hAnsi="Cambria Math"/>
+                    </w:rPr>
+                    <m:t>2</m:t>
+                  </m:r>
+                </m:sub>
+              </m:sSub>
+              <m:r>
+                <w:rPr>
+                  <w:rFonts w:ascii="Cambria Math" w:hAnsi="Cambria Math"/>
+                </w:rPr>
+                <m:t>+9</m:t>
+              </m:r>
+            </m:e>
+          </m:d>
+        </m:oMath>
+      </m:oMathPara>
+    </w:p>
+    <w:p>
+      <w:pPr>
+        <w:jc w:val="both"/>
+        <w:rPr>
+          <w:rFonts w:ascii="Cambria" w:hAnsi="Cambria"/>
+        </w:rPr>
+      </w:pPr>
+      <m:oMathPara>
+        <m:oMathParaPr>
+          <m:jc m:val="left"/>
+        </m:oMathParaPr>
+        <m:oMath>
+          <m:f>
+            <m:fPr>
+              <m:ctrlPr>
+                <w:rPr>
+                  <w:rFonts w:ascii="Cambria Math" w:hAnsi="Cambria Math"/>
+                  <w:i/>
+                </w:rPr>
+              </m:ctrlPr>
+            </m:fPr>
+            <m:num>
+              <m:r>
+                <w:rPr>
+                  <w:rFonts w:ascii="Cambria Math" w:hAnsi="Cambria Math"/>
+                </w:rPr>
+                <m:t>∂</m:t>
+              </m:r>
+              <m:sSub>
+                <m:sSubPr>
+                  <m:ctrlPr>
+                    <w:rPr>
+                      <w:rFonts w:ascii="Cambria Math" w:hAnsi="Cambria Math"/>
+                      <w:i/>
+                    </w:rPr>
+                  </m:ctrlPr>
+                </m:sSubPr>
+                <m:e>
+                  <m:r>
+                    <w:rPr>
+                      <w:rFonts w:ascii="Cambria Math" w:hAnsi="Cambria Math"/>
+                    </w:rPr>
+                    <m:t>f</m:t>
+                  </m:r>
+                </m:e>
+                <m:sub>
+                  <m:r>
+                    <w:rPr>
+                      <w:rFonts w:ascii="Cambria Math" w:hAnsi="Cambria Math"/>
+                    </w:rPr>
+                    <m:t>1</m:t>
+                  </m:r>
+                </m:sub>
+              </m:sSub>
+              <m:d>
+                <m:dPr>
+                  <m:ctrlPr>
+                    <w:rPr>
+                      <w:rFonts w:ascii="Cambria Math" w:hAnsi="Cambria Math"/>
+                      <w:i/>
+                    </w:rPr>
+                  </m:ctrlPr>
+                </m:dPr>
+                <m:e>
+                  <m:sSub>
+                    <m:sSubPr>
+                      <m:ctrlPr>
+                        <w:rPr>
+                          <w:rFonts w:ascii="Cambria Math" w:hAnsi="Cambria Math"/>
+                          <w:i/>
+                        </w:rPr>
+                      </m:ctrlPr>
+                    </m:sSubPr>
+                    <m:e>
+                      <m:r>
+                        <w:rPr>
+                          <w:rFonts w:ascii="Cambria Math" w:hAnsi="Cambria Math"/>
+                        </w:rPr>
+                        <m:t>b</m:t>
+                      </m:r>
+                    </m:e>
+                    <m:sub>
+                      <m:r>
+                        <w:rPr>
+                          <w:rFonts w:ascii="Cambria Math" w:hAnsi="Cambria Math"/>
+                        </w:rPr>
+                        <m:t>1</m:t>
+                      </m:r>
+                    </m:sub>
+                  </m:sSub>
+                  <m:r>
+                    <w:rPr>
+                      <w:rFonts w:ascii="Cambria Math" w:hAnsi="Cambria Math"/>
+                    </w:rPr>
+                    <m:t>,</m:t>
+                  </m:r>
+                  <m:sSub>
+                    <m:sSubPr>
+                      <m:ctrlPr>
+                        <w:rPr>
+                          <w:rFonts w:ascii="Cambria Math" w:hAnsi="Cambria Math"/>
+                          <w:i/>
+                        </w:rPr>
+                      </m:ctrlPr>
+                    </m:sSubPr>
+                    <m:e>
+                      <m:r>
+                        <w:rPr>
+                          <w:rFonts w:ascii="Cambria Math" w:hAnsi="Cambria Math"/>
+                        </w:rPr>
+                        <m:t>b</m:t>
+                      </m:r>
+                    </m:e>
+                    <m:sub>
+                      <m:r>
+                        <w:rPr>
+                          <w:rFonts w:ascii="Cambria Math" w:hAnsi="Cambria Math"/>
+                        </w:rPr>
+                        <m:t>2</m:t>
+                      </m:r>
+                    </m:sub>
+                  </m:sSub>
+                </m:e>
+              </m:d>
+            </m:num>
+            <m:den>
+              <m:r>
+                <w:rPr>
+                  <w:rFonts w:ascii="Cambria Math" w:hAnsi="Cambria Math"/>
+                </w:rPr>
+                <m:t>∂</m:t>
+              </m:r>
+              <m:sSub>
+                <m:sSubPr>
+                  <m:ctrlPr>
+                    <w:rPr>
+                      <w:rFonts w:ascii="Cambria Math" w:hAnsi="Cambria Math"/>
+                      <w:i/>
+                    </w:rPr>
+                  </m:ctrlPr>
+                </m:sSubPr>
+                <m:e>
+                  <m:r>
+                    <w:rPr>
+                      <w:rFonts w:ascii="Cambria Math" w:hAnsi="Cambria Math"/>
+                    </w:rPr>
+                    <m:t>b</m:t>
+                  </m:r>
+                </m:e>
+                <m:sub>
+                  <m:r>
+                    <w:rPr>
+                      <w:rFonts w:ascii="Cambria Math" w:hAnsi="Cambria Math"/>
+                    </w:rPr>
+                    <m:t>1</m:t>
+                  </m:r>
+                </m:sub>
+              </m:sSub>
+            </m:den>
+          </m:f>
+          <m:r>
+            <w:rPr>
+              <w:rFonts w:ascii="Cambria Math" w:hAnsi="Cambria Math"/>
+            </w:rPr>
+            <m:t>=</m:t>
+          </m:r>
+          <m:r>
+            <w:rPr>
+              <w:rFonts w:ascii="Cambria Math" w:hAnsi="Cambria Math"/>
+            </w:rPr>
+            <m:t>2</m:t>
+          </m:r>
+          <m:sSub>
+            <m:sSubPr>
+              <m:ctrlPr>
+                <w:rPr>
+                  <w:rFonts w:ascii="Cambria Math" w:hAnsi="Cambria Math"/>
+                  <w:i/>
+                </w:rPr>
+              </m:ctrlPr>
+            </m:sSubPr>
+            <m:e>
+              <m:r>
+                <w:rPr>
+                  <w:rFonts w:ascii="Cambria Math" w:hAnsi="Cambria Math"/>
+                </w:rPr>
+                <m:t>b</m:t>
+              </m:r>
+            </m:e>
+            <m:sub>
+              <m:r>
+                <w:rPr>
+                  <w:rFonts w:ascii="Cambria Math" w:hAnsi="Cambria Math"/>
+                </w:rPr>
+                <m:t>1</m:t>
+              </m:r>
+            </m:sub>
+          </m:sSub>
+          <m:r>
+            <w:rPr>
+              <w:rFonts w:ascii="Cambria Math" w:hAnsi="Cambria Math"/>
+            </w:rPr>
+            <m:t>-8</m:t>
+          </m:r>
+        </m:oMath>
+      </m:oMathPara>
+    </w:p>
+    <w:p>
+      <w:pPr>
+        <w:jc w:val="both"/>
+        <w:rPr>
+          <w:rFonts w:ascii="Cambria" w:hAnsi="Cambria"/>
+        </w:rPr>
+      </w:pPr>
+      <m:oMathPara>
+        <m:oMathParaPr>
+          <m:jc m:val="left"/>
+        </m:oMathParaPr>
+        <m:oMath>
+          <m:f>
+            <m:fPr>
+              <m:ctrlPr>
+                <w:rPr>
+                  <w:rFonts w:ascii="Cambria Math" w:hAnsi="Cambria Math"/>
+                  <w:i/>
+                </w:rPr>
+              </m:ctrlPr>
+            </m:fPr>
+            <m:num>
+              <m:r>
+                <w:rPr>
+                  <w:rFonts w:ascii="Cambria Math" w:hAnsi="Cambria Math"/>
+                </w:rPr>
+                <m:t>∂</m:t>
+              </m:r>
+              <m:sSub>
+                <m:sSubPr>
+                  <m:ctrlPr>
+                    <w:rPr>
+                      <w:rFonts w:ascii="Cambria Math" w:hAnsi="Cambria Math"/>
+                      <w:i/>
+                    </w:rPr>
+                  </m:ctrlPr>
+                </m:sSubPr>
+                <m:e>
+                  <m:r>
+                    <w:rPr>
+                      <w:rFonts w:ascii="Cambria Math" w:hAnsi="Cambria Math"/>
+                    </w:rPr>
+                    <m:t>f</m:t>
+                  </m:r>
+                </m:e>
+                <m:sub>
+                  <m:r>
+                    <w:rPr>
+                      <w:rFonts w:ascii="Cambria Math" w:hAnsi="Cambria Math"/>
+                    </w:rPr>
+                    <m:t>1</m:t>
+                  </m:r>
+                </m:sub>
+              </m:sSub>
+              <m:d>
+                <m:dPr>
+                  <m:ctrlPr>
+                    <w:rPr>
+                      <w:rFonts w:ascii="Cambria Math" w:hAnsi="Cambria Math"/>
+                      <w:i/>
+                    </w:rPr>
+                  </m:ctrlPr>
+                </m:dPr>
+                <m:e>
+                  <m:sSub>
+                    <m:sSubPr>
+                      <m:ctrlPr>
+                        <w:rPr>
+                          <w:rFonts w:ascii="Cambria Math" w:hAnsi="Cambria Math"/>
+                          <w:i/>
+                        </w:rPr>
+                      </m:ctrlPr>
+                    </m:sSubPr>
+                    <m:e>
+                      <m:r>
+                        <w:rPr>
+                          <w:rFonts w:ascii="Cambria Math" w:hAnsi="Cambria Math"/>
+                        </w:rPr>
+                        <m:t>b</m:t>
+                      </m:r>
+                    </m:e>
+                    <m:sub>
+                      <m:r>
+                        <w:rPr>
+                          <w:rFonts w:ascii="Cambria Math" w:hAnsi="Cambria Math"/>
+                        </w:rPr>
+                        <m:t>1</m:t>
+                      </m:r>
+                    </m:sub>
+                  </m:sSub>
+                  <m:r>
+                    <w:rPr>
+                      <w:rFonts w:ascii="Cambria Math" w:hAnsi="Cambria Math"/>
+                    </w:rPr>
+                    <m:t>,</m:t>
+                  </m:r>
+                  <m:sSub>
+                    <m:sSubPr>
+                      <m:ctrlPr>
+                        <w:rPr>
+                          <w:rFonts w:ascii="Cambria Math" w:hAnsi="Cambria Math"/>
+                          <w:i/>
+                        </w:rPr>
+                      </m:ctrlPr>
+                    </m:sSubPr>
+                    <m:e>
+                      <m:r>
+                        <w:rPr>
+                          <w:rFonts w:ascii="Cambria Math" w:hAnsi="Cambria Math"/>
+                        </w:rPr>
+                        <m:t>b</m:t>
+                      </m:r>
+                    </m:e>
+                    <m:sub>
+                      <m:r>
+                        <w:rPr>
+                          <w:rFonts w:ascii="Cambria Math" w:hAnsi="Cambria Math"/>
+                        </w:rPr>
+                        <m:t>2</m:t>
+                      </m:r>
+                    </m:sub>
+                  </m:sSub>
+                </m:e>
+              </m:d>
+            </m:num>
+            <m:den>
+              <m:r>
+                <w:rPr>
+                  <w:rFonts w:ascii="Cambria Math" w:hAnsi="Cambria Math"/>
+                </w:rPr>
+                <m:t>∂</m:t>
+              </m:r>
+              <m:sSub>
+                <m:sSubPr>
+                  <m:ctrlPr>
+                    <w:rPr>
+                      <w:rFonts w:ascii="Cambria Math" w:hAnsi="Cambria Math"/>
+                      <w:i/>
+                    </w:rPr>
+                  </m:ctrlPr>
+                </m:sSubPr>
+                <m:e>
+                  <m:r>
+                    <w:rPr>
+                      <w:rFonts w:ascii="Cambria Math" w:hAnsi="Cambria Math"/>
+                    </w:rPr>
+                    <m:t>b</m:t>
+                  </m:r>
+                </m:e>
+                <m:sub>
+                  <m:r>
+                    <w:rPr>
+                      <w:rFonts w:ascii="Cambria Math" w:hAnsi="Cambria Math"/>
+                    </w:rPr>
+                    <m:t>2</m:t>
+                  </m:r>
+                </m:sub>
+              </m:sSub>
+            </m:den>
+          </m:f>
+          <m:r>
+            <w:rPr>
+              <w:rFonts w:ascii="Cambria Math" w:hAnsi="Cambria Math"/>
+            </w:rPr>
+            <m:t>=</m:t>
+          </m:r>
+          <m:r>
+            <w:rPr>
+              <w:rFonts w:ascii="Cambria Math" w:hAnsi="Cambria Math"/>
+            </w:rPr>
+            <m:t>2</m:t>
+          </m:r>
+          <m:sSub>
+            <m:sSubPr>
+              <m:ctrlPr>
+                <w:rPr>
+                  <w:rFonts w:ascii="Cambria Math" w:hAnsi="Cambria Math"/>
+                  <w:i/>
+                </w:rPr>
+              </m:ctrlPr>
+            </m:sSubPr>
+            <m:e>
+              <m:r>
+                <w:rPr>
+                  <w:rFonts w:ascii="Cambria Math" w:hAnsi="Cambria Math"/>
+                </w:rPr>
+                <m:t>b</m:t>
+              </m:r>
+            </m:e>
+            <m:sub>
+              <m:r>
+                <w:rPr>
+                  <w:rFonts w:ascii="Cambria Math" w:hAnsi="Cambria Math"/>
+                </w:rPr>
+                <m:t>2</m:t>
+              </m:r>
+            </m:sub>
+          </m:sSub>
+          <m:r>
+            <w:rPr>
+              <w:rFonts w:ascii="Cambria Math" w:hAnsi="Cambria Math"/>
+            </w:rPr>
+            <m:t>+</m:t>
+          </m:r>
+          <m:r>
+            <w:rPr>
+              <w:rFonts w:ascii="Cambria Math" w:hAnsi="Cambria Math"/>
+            </w:rPr>
+            <m:t>6</m:t>
+          </m:r>
+        </m:oMath>
+      </m:oMathPara>
+    </w:p>
+    <w:p>
+      <w:pPr>
+        <w:jc w:val="both"/>
+        <w:rPr>
+          <w:rFonts w:ascii="Cambria" w:hAnsi="Cambria"/>
+        </w:rPr>
+      </w:pPr>
+      <m:oMathPara>
+        <m:oMathParaPr>
+          <m:jc m:val="left"/>
+        </m:oMathParaPr>
+        <m:oMath>
+          <m:r>
+            <w:rPr>
+              <w:rFonts w:ascii="Cambria Math" w:hAnsi="Cambria Math"/>
+            </w:rPr>
+            <m:t>temp1=</m:t>
+          </m:r>
+          <m:sSub>
+            <m:sSubPr>
+              <m:ctrlPr>
+                <w:rPr>
+                  <w:rFonts w:ascii="Cambria Math" w:hAnsi="Cambria Math"/>
+                  <w:i/>
+                </w:rPr>
+              </m:ctrlPr>
+            </m:sSubPr>
+            <m:e>
+              <m:r>
+                <w:rPr>
+                  <w:rFonts w:ascii="Cambria Math" w:hAnsi="Cambria Math"/>
+                </w:rPr>
+                <m:t>b</m:t>
+              </m:r>
+            </m:e>
+            <m:sub>
+              <m:r>
+                <w:rPr>
+                  <w:rFonts w:ascii="Cambria Math" w:hAnsi="Cambria Math"/>
+                </w:rPr>
+                <m:t>1</m:t>
+              </m:r>
+            </m:sub>
+          </m:sSub>
+          <m:r>
+            <w:rPr>
+              <w:rFonts w:ascii="Cambria Math" w:hAnsi="Cambria Math"/>
+            </w:rPr>
+            <m:t>-α</m:t>
+          </m:r>
+          <m:f>
+            <m:fPr>
+              <m:ctrlPr>
+                <w:rPr>
+                  <w:rFonts w:ascii="Cambria Math" w:hAnsi="Cambria Math"/>
+                  <w:i/>
+                </w:rPr>
+              </m:ctrlPr>
+            </m:fPr>
+            <m:num>
+              <m:r>
+                <w:rPr>
+                  <w:rFonts w:ascii="Cambria Math" w:hAnsi="Cambria Math"/>
+                </w:rPr>
+                <m:t>∂</m:t>
+              </m:r>
+              <m:sSub>
+                <m:sSubPr>
+                  <m:ctrlPr>
+                    <w:rPr>
+                      <w:rFonts w:ascii="Cambria Math" w:hAnsi="Cambria Math"/>
+                      <w:i/>
+                    </w:rPr>
+                  </m:ctrlPr>
+                </m:sSubPr>
+                <m:e>
+                  <m:r>
+                    <w:rPr>
+                      <w:rFonts w:ascii="Cambria Math" w:hAnsi="Cambria Math"/>
+                    </w:rPr>
+                    <m:t>f</m:t>
+                  </m:r>
+                </m:e>
+                <m:sub>
+                  <m:r>
+                    <w:rPr>
+                      <w:rFonts w:ascii="Cambria Math" w:hAnsi="Cambria Math"/>
+                    </w:rPr>
+                    <m:t>1</m:t>
+                  </m:r>
+                </m:sub>
+              </m:sSub>
+              <m:d>
+                <m:dPr>
+                  <m:ctrlPr>
+                    <w:rPr>
+                      <w:rFonts w:ascii="Cambria Math" w:hAnsi="Cambria Math"/>
+                      <w:i/>
+                    </w:rPr>
+                  </m:ctrlPr>
+                </m:dPr>
+                <m:e>
+                  <m:sSub>
+                    <m:sSubPr>
+                      <m:ctrlPr>
+                        <w:rPr>
+                          <w:rFonts w:ascii="Cambria Math" w:hAnsi="Cambria Math"/>
+                          <w:i/>
+                        </w:rPr>
+                      </m:ctrlPr>
+                    </m:sSubPr>
+                    <m:e>
+                      <m:r>
+                        <w:rPr>
+                          <w:rFonts w:ascii="Cambria Math" w:hAnsi="Cambria Math"/>
+                        </w:rPr>
+                        <m:t>b</m:t>
+                      </m:r>
+                    </m:e>
+                    <m:sub>
+                      <m:r>
+                        <w:rPr>
+                          <w:rFonts w:ascii="Cambria Math" w:hAnsi="Cambria Math"/>
+                        </w:rPr>
+                        <m:t>1</m:t>
+                      </m:r>
+                    </m:sub>
+                  </m:sSub>
+                  <m:r>
+                    <w:rPr>
+                      <w:rFonts w:ascii="Cambria Math" w:hAnsi="Cambria Math"/>
+                    </w:rPr>
+                    <m:t>,</m:t>
+                  </m:r>
+                  <m:sSub>
+                    <m:sSubPr>
+                      <m:ctrlPr>
+                        <w:rPr>
+                          <w:rFonts w:ascii="Cambria Math" w:hAnsi="Cambria Math"/>
+                          <w:i/>
+                        </w:rPr>
+                      </m:ctrlPr>
+                    </m:sSubPr>
+                    <m:e>
+                      <m:r>
+                        <w:rPr>
+                          <w:rFonts w:ascii="Cambria Math" w:hAnsi="Cambria Math"/>
+                        </w:rPr>
+                        <m:t>b</m:t>
+                      </m:r>
+                    </m:e>
+                    <m:sub>
+                      <m:r>
+                        <w:rPr>
+                          <w:rFonts w:ascii="Cambria Math" w:hAnsi="Cambria Math"/>
+                        </w:rPr>
+                        <m:t>2</m:t>
+                      </m:r>
+                    </m:sub>
+                  </m:sSub>
+                </m:e>
+              </m:d>
+            </m:num>
+            <m:den>
+              <m:r>
+                <w:rPr>
+                  <w:rFonts w:ascii="Cambria Math" w:hAnsi="Cambria Math"/>
+                </w:rPr>
+                <m:t>∂</m:t>
+              </m:r>
+              <m:sSub>
+                <m:sSubPr>
+                  <m:ctrlPr>
+                    <w:rPr>
+                      <w:rFonts w:ascii="Cambria Math" w:hAnsi="Cambria Math"/>
+                      <w:i/>
+                    </w:rPr>
+                  </m:ctrlPr>
+                </m:sSubPr>
+                <m:e>
+                  <m:r>
+                    <w:rPr>
+                      <w:rFonts w:ascii="Cambria Math" w:hAnsi="Cambria Math"/>
+                    </w:rPr>
+                    <m:t>b</m:t>
+                  </m:r>
+                </m:e>
+                <m:sub>
+                  <m:r>
+                    <w:rPr>
+                      <w:rFonts w:ascii="Cambria Math" w:hAnsi="Cambria Math"/>
+                    </w:rPr>
+                    <m:t>1</m:t>
+                  </m:r>
+                </m:sub>
+              </m:sSub>
+            </m:den>
+          </m:f>
+          <m:r>
+            <w:rPr>
+              <w:rFonts w:ascii="Cambria Math" w:hAnsi="Cambria Math"/>
+            </w:rPr>
+            <m:t>=</m:t>
+          </m:r>
+          <m:sSub>
+            <m:sSubPr>
+              <m:ctrlPr>
+                <w:rPr>
+                  <w:rFonts w:ascii="Cambria Math" w:hAnsi="Cambria Math"/>
+                  <w:i/>
+                </w:rPr>
+              </m:ctrlPr>
+            </m:sSubPr>
+            <m:e>
+              <m:r>
+                <w:rPr>
+                  <w:rFonts w:ascii="Cambria Math" w:hAnsi="Cambria Math"/>
+                </w:rPr>
+                <m:t>b</m:t>
+              </m:r>
+            </m:e>
+            <m:sub>
+              <m:r>
+                <w:rPr>
+                  <w:rFonts w:ascii="Cambria Math" w:hAnsi="Cambria Math"/>
+                </w:rPr>
+                <m:t>1</m:t>
+              </m:r>
+            </m:sub>
+          </m:sSub>
+          <m:r>
+            <w:rPr>
+              <w:rFonts w:ascii="Cambria Math" w:hAnsi="Cambria Math"/>
+            </w:rPr>
+            <m:t>-0.5(2</m:t>
+          </m:r>
+          <m:sSub>
+            <m:sSubPr>
+              <m:ctrlPr>
+                <w:rPr>
+                  <w:rFonts w:ascii="Cambria Math" w:hAnsi="Cambria Math"/>
+                  <w:i/>
+                </w:rPr>
+              </m:ctrlPr>
+            </m:sSubPr>
+            <m:e>
+              <m:r>
+                <w:rPr>
+                  <w:rFonts w:ascii="Cambria Math" w:hAnsi="Cambria Math"/>
+                </w:rPr>
+                <m:t>b</m:t>
+              </m:r>
+            </m:e>
+            <m:sub>
+              <m:r>
+                <w:rPr>
+                  <w:rFonts w:ascii="Cambria Math" w:hAnsi="Cambria Math"/>
+                </w:rPr>
+                <m:t>1</m:t>
+              </m:r>
+            </m:sub>
+          </m:sSub>
+          <m:r>
+            <w:rPr>
+              <w:rFonts w:ascii="Cambria Math" w:hAnsi="Cambria Math"/>
+            </w:rPr>
+            <m:t>-8)</m:t>
+          </m:r>
+        </m:oMath>
+      </m:oMathPara>
+    </w:p>
+    <w:p>
+      <w:pPr>
+        <w:jc w:val="both"/>
+        <w:rPr>
+          <w:rFonts w:ascii="Cambria" w:hAnsi="Cambria"/>
+        </w:rPr>
+      </w:pPr>
+      <m:oMathPara>
+        <m:oMathParaPr>
+          <m:jc m:val="left"/>
+        </m:oMathParaPr>
+        <m:oMath>
+          <m:r>
+            <w:rPr>
+              <w:rFonts w:ascii="Cambria Math" w:hAnsi="Cambria Math"/>
+            </w:rPr>
+            <m:t>temp2=</m:t>
+          </m:r>
+          <m:sSub>
+            <m:sSubPr>
+              <m:ctrlPr>
+                <w:rPr>
+                  <w:rFonts w:ascii="Cambria Math" w:hAnsi="Cambria Math"/>
+                  <w:i/>
+                </w:rPr>
+              </m:ctrlPr>
+            </m:sSubPr>
+            <m:e>
+              <m:r>
+                <w:rPr>
+                  <w:rFonts w:ascii="Cambria Math" w:hAnsi="Cambria Math"/>
+                </w:rPr>
+                <m:t>b</m:t>
+              </m:r>
+            </m:e>
+            <m:sub>
+              <m:r>
+                <w:rPr>
+                  <w:rFonts w:ascii="Cambria Math" w:hAnsi="Cambria Math"/>
+                </w:rPr>
+                <m:t>2</m:t>
+              </m:r>
+            </m:sub>
+          </m:sSub>
+          <m:r>
+            <w:rPr>
+              <w:rFonts w:ascii="Cambria Math" w:hAnsi="Cambria Math"/>
+            </w:rPr>
+            <m:t>-α</m:t>
+          </m:r>
+          <m:f>
+            <m:fPr>
+              <m:ctrlPr>
+                <w:rPr>
+                  <w:rFonts w:ascii="Cambria Math" w:hAnsi="Cambria Math"/>
+                  <w:i/>
+                </w:rPr>
+              </m:ctrlPr>
+            </m:fPr>
+            <m:num>
+              <m:r>
+                <w:rPr>
+                  <w:rFonts w:ascii="Cambria Math" w:hAnsi="Cambria Math"/>
+                </w:rPr>
+                <m:t>∂</m:t>
+              </m:r>
+              <m:sSub>
+                <m:sSubPr>
+                  <m:ctrlPr>
+                    <w:rPr>
+                      <w:rFonts w:ascii="Cambria Math" w:hAnsi="Cambria Math"/>
+                      <w:i/>
+                    </w:rPr>
+                  </m:ctrlPr>
+                </m:sSubPr>
+                <m:e>
+                  <m:r>
+                    <w:rPr>
+                      <w:rFonts w:ascii="Cambria Math" w:hAnsi="Cambria Math"/>
+                    </w:rPr>
+                    <m:t>f</m:t>
+                  </m:r>
+                </m:e>
+                <m:sub>
+                  <m:r>
+                    <w:rPr>
+                      <w:rFonts w:ascii="Cambria Math" w:hAnsi="Cambria Math"/>
+                    </w:rPr>
+                    <m:t>1</m:t>
+                  </m:r>
+                </m:sub>
+              </m:sSub>
+              <m:d>
+                <m:dPr>
+                  <m:ctrlPr>
+                    <w:rPr>
+                      <w:rFonts w:ascii="Cambria Math" w:hAnsi="Cambria Math"/>
+                      <w:i/>
+                    </w:rPr>
+                  </m:ctrlPr>
+                </m:dPr>
+                <m:e>
+                  <m:sSub>
+                    <m:sSubPr>
+                      <m:ctrlPr>
+                        <w:rPr>
+                          <w:rFonts w:ascii="Cambria Math" w:hAnsi="Cambria Math"/>
+                          <w:i/>
+                        </w:rPr>
+                      </m:ctrlPr>
+                    </m:sSubPr>
+                    <m:e>
+                      <m:r>
+                        <w:rPr>
+                          <w:rFonts w:ascii="Cambria Math" w:hAnsi="Cambria Math"/>
+                        </w:rPr>
+                        <m:t>b</m:t>
+                      </m:r>
+                    </m:e>
+                    <m:sub>
+                      <m:r>
+                        <w:rPr>
+                          <w:rFonts w:ascii="Cambria Math" w:hAnsi="Cambria Math"/>
+                        </w:rPr>
+                        <m:t>1</m:t>
+                      </m:r>
+                    </m:sub>
+                  </m:sSub>
+                  <m:r>
+                    <w:rPr>
+                      <w:rFonts w:ascii="Cambria Math" w:hAnsi="Cambria Math"/>
+                    </w:rPr>
+                    <m:t>,</m:t>
+                  </m:r>
+                  <m:sSub>
+                    <m:sSubPr>
+                      <m:ctrlPr>
+                        <w:rPr>
+                          <w:rFonts w:ascii="Cambria Math" w:hAnsi="Cambria Math"/>
+                          <w:i/>
+                        </w:rPr>
+                      </m:ctrlPr>
+                    </m:sSubPr>
+                    <m:e>
+                      <m:r>
+                        <w:rPr>
+                          <w:rFonts w:ascii="Cambria Math" w:hAnsi="Cambria Math"/>
+                        </w:rPr>
+                        <m:t>b</m:t>
+                      </m:r>
+                    </m:e>
+                    <m:sub>
+                      <m:r>
+                        <w:rPr>
+                          <w:rFonts w:ascii="Cambria Math" w:hAnsi="Cambria Math"/>
+                        </w:rPr>
+                        <m:t>2</m:t>
+                      </m:r>
+                    </m:sub>
+                  </m:sSub>
+                </m:e>
+              </m:d>
+            </m:num>
+            <m:den>
+              <m:r>
+                <w:rPr>
+                  <w:rFonts w:ascii="Cambria Math" w:hAnsi="Cambria Math"/>
+                </w:rPr>
+                <m:t>∂</m:t>
+              </m:r>
+              <m:sSub>
+                <m:sSubPr>
+                  <m:ctrlPr>
+                    <w:rPr>
+                      <w:rFonts w:ascii="Cambria Math" w:hAnsi="Cambria Math"/>
+                      <w:i/>
+                    </w:rPr>
+                  </m:ctrlPr>
+                </m:sSubPr>
+                <m:e>
+                  <m:r>
+                    <w:rPr>
+                      <w:rFonts w:ascii="Cambria Math" w:hAnsi="Cambria Math"/>
+                    </w:rPr>
+                    <m:t>b</m:t>
+                  </m:r>
+                </m:e>
+                <m:sub>
+                  <m:r>
+                    <w:rPr>
+                      <w:rFonts w:ascii="Cambria Math" w:hAnsi="Cambria Math"/>
+                    </w:rPr>
+                    <m:t>2</m:t>
+                  </m:r>
+                </m:sub>
+              </m:sSub>
+            </m:den>
+          </m:f>
+          <m:r>
+            <w:rPr>
+              <w:rFonts w:ascii="Cambria Math" w:hAnsi="Cambria Math"/>
+            </w:rPr>
+            <m:t>=</m:t>
+          </m:r>
+          <m:sSub>
+            <m:sSubPr>
+              <m:ctrlPr>
+                <w:rPr>
+                  <w:rFonts w:ascii="Cambria Math" w:hAnsi="Cambria Math"/>
+                  <w:i/>
+                </w:rPr>
+              </m:ctrlPr>
+            </m:sSubPr>
+            <m:e>
+              <m:r>
+                <w:rPr>
+                  <w:rFonts w:ascii="Cambria Math" w:hAnsi="Cambria Math"/>
+                </w:rPr>
+                <m:t>b</m:t>
+              </m:r>
+            </m:e>
+            <m:sub>
+              <m:r>
+                <w:rPr>
+                  <w:rFonts w:ascii="Cambria Math" w:hAnsi="Cambria Math"/>
+                </w:rPr>
+                <m:t>2</m:t>
+              </m:r>
+            </m:sub>
+          </m:sSub>
+          <m:r>
+            <w:rPr>
+              <w:rFonts w:ascii="Cambria Math" w:hAnsi="Cambria Math"/>
+            </w:rPr>
+            <m:t>-0.5(2</m:t>
+          </m:r>
+          <m:sSub>
+            <m:sSubPr>
+              <m:ctrlPr>
+                <w:rPr>
+                  <w:rFonts w:ascii="Cambria Math" w:hAnsi="Cambria Math"/>
+                  <w:i/>
+                </w:rPr>
+              </m:ctrlPr>
+            </m:sSubPr>
+            <m:e>
+              <m:r>
+                <w:rPr>
+                  <w:rFonts w:ascii="Cambria Math" w:hAnsi="Cambria Math"/>
+                </w:rPr>
+                <m:t>b</m:t>
+              </m:r>
+            </m:e>
+            <m:sub>
+              <m:r>
+                <w:rPr>
+                  <w:rFonts w:ascii="Cambria Math" w:hAnsi="Cambria Math"/>
+                </w:rPr>
+                <m:t>2</m:t>
+              </m:r>
+            </m:sub>
+          </m:sSub>
+          <m:r>
+            <w:rPr>
+              <w:rFonts w:ascii="Cambria Math" w:hAnsi="Cambria Math"/>
+            </w:rPr>
+            <m:t>+3)</m:t>
+          </m:r>
+        </m:oMath>
+      </m:oMathPara>
+    </w:p>
+    <w:p>
+      <w:pPr>
+        <w:jc w:val="both"/>
+        <w:rPr>
+          <w:rFonts w:ascii="Cambria" w:hAnsi="Cambria"/>
+        </w:rPr>
+      </w:pPr>
+    </w:p>
+    <w:p>
+      <w:pPr>
+        <w:jc w:val="both"/>
+        <w:rPr>
+          <w:rFonts w:ascii="Cambria" w:hAnsi="Cambria"/>
+        </w:rPr>
+      </w:pPr>
+    </w:p>
+    <w:p>
+      <w:pPr>
+        <w:jc w:val="both"/>
+        <w:rPr>
+          <w:rFonts w:ascii="Cambria" w:hAnsi="Cambria"/>
         </w:rPr>
       </w:pPr>
       <w:r>
@@ -5772,6 +7025,13 @@
           <w:rFonts w:cstheme="minorHAnsi"/>
           <w:u w:val="single"/>
         </w:rPr>
+        <w:t xml:space="preserve">After </w:t>
+      </w:r>
+      <w:r>
+        <w:rPr>
+          <w:rFonts w:cstheme="minorHAnsi"/>
+          <w:u w:val="single"/>
+        </w:rPr>
         <w:t>Iteration 1:</w:t>
       </w:r>
       <w:r>
@@ -5810,15 +7070,2512 @@
         <w:rPr>
           <w:rFonts w:ascii="Cambria" w:hAnsi="Cambria"/>
         </w:rPr>
-        <w:t>) = (0, 0)</w:t>
-      </w:r>
-      <w:bookmarkStart w:id="0" w:name="_GoBack"/>
-      <w:bookmarkEnd w:id="0"/>
+        <w:t xml:space="preserve">) = (4, </w:t>
+      </w:r>
+      <w:r>
+        <w:rPr>
+          <w:rFonts w:ascii="Cambria" w:hAnsi="Cambria"/>
+        </w:rPr>
+        <w:t>3</w:t>
+      </w:r>
+      <w:r>
+        <w:rPr>
+          <w:rFonts w:ascii="Cambria" w:hAnsi="Cambria"/>
+        </w:rPr>
+        <w:t>)</w:t>
+      </w:r>
+    </w:p>
+    <w:p>
+      <w:pPr>
+        <w:jc w:val="both"/>
+        <w:rPr>
+          <w:rFonts w:ascii="Cambria" w:hAnsi="Cambria"/>
+        </w:rPr>
+      </w:pPr>
+      <w:r>
+        <w:rPr>
+          <w:rFonts w:cstheme="minorHAnsi"/>
+          <w:u w:val="single"/>
+        </w:rPr>
+        <w:t>After Iteration 2</w:t>
+      </w:r>
+      <w:r>
+        <w:rPr>
+          <w:rFonts w:cstheme="minorHAnsi"/>
+          <w:u w:val="single"/>
+        </w:rPr>
+        <w:t>:</w:t>
+      </w:r>
+      <w:r>
+        <w:rPr>
+          <w:rFonts w:cstheme="minorHAnsi"/>
+        </w:rPr>
+        <w:t xml:space="preserve"> </w:t>
+      </w:r>
+      <w:r>
+        <w:rPr>
+          <w:rFonts w:ascii="Cambria" w:hAnsi="Cambria"/>
+        </w:rPr>
+        <w:t>(b</w:t>
+      </w:r>
+      <w:r>
+        <w:rPr>
+          <w:rFonts w:ascii="Cambria" w:hAnsi="Cambria"/>
+          <w:vertAlign w:val="subscript"/>
+        </w:rPr>
+        <w:t>1</w:t>
+      </w:r>
+      <w:r>
+        <w:rPr>
+          <w:rFonts w:ascii="Cambria" w:hAnsi="Cambria"/>
+        </w:rPr>
+        <w:t>, b</w:t>
+      </w:r>
+      <w:r>
+        <w:rPr>
+          <w:rFonts w:ascii="Cambria" w:hAnsi="Cambria"/>
+          <w:vertAlign w:val="subscript"/>
+        </w:rPr>
+        <w:t>2</w:t>
+      </w:r>
+      <w:r>
+        <w:rPr>
+          <w:rFonts w:ascii="Cambria" w:hAnsi="Cambria"/>
+        </w:rPr>
+        <w:t>) = (4, -</w:t>
+      </w:r>
+      <w:r>
+        <w:rPr>
+          <w:rFonts w:ascii="Cambria" w:hAnsi="Cambria"/>
+        </w:rPr>
+        <w:t>3</w:t>
+      </w:r>
+      <w:r>
+        <w:rPr>
+          <w:rFonts w:ascii="Cambria" w:hAnsi="Cambria"/>
+        </w:rPr>
+        <w:t>)</w:t>
+      </w:r>
+    </w:p>
+    <w:p>
+      <w:pPr>
+        <w:jc w:val="both"/>
+        <w:rPr>
+          <w:rFonts w:ascii="Cambria" w:hAnsi="Cambria"/>
+        </w:rPr>
+      </w:pPr>
+      <w:r>
+        <w:rPr>
+          <w:rFonts w:cstheme="minorHAnsi"/>
+          <w:u w:val="single"/>
+        </w:rPr>
+        <w:t>After Iteration 3</w:t>
+      </w:r>
+      <w:r>
+        <w:rPr>
+          <w:rFonts w:cstheme="minorHAnsi"/>
+          <w:u w:val="single"/>
+        </w:rPr>
+        <w:t>:</w:t>
+      </w:r>
+      <w:r>
+        <w:rPr>
+          <w:rFonts w:cstheme="minorHAnsi"/>
+        </w:rPr>
+        <w:t xml:space="preserve"> </w:t>
+      </w:r>
+      <w:r>
+        <w:rPr>
+          <w:rFonts w:ascii="Cambria" w:hAnsi="Cambria"/>
+        </w:rPr>
+        <w:t>(b</w:t>
+      </w:r>
+      <w:r>
+        <w:rPr>
+          <w:rFonts w:ascii="Cambria" w:hAnsi="Cambria"/>
+          <w:vertAlign w:val="subscript"/>
+        </w:rPr>
+        <w:t>1</w:t>
+      </w:r>
+      <w:r>
+        <w:rPr>
+          <w:rFonts w:ascii="Cambria" w:hAnsi="Cambria"/>
+        </w:rPr>
+        <w:t>, b</w:t>
+      </w:r>
+      <w:r>
+        <w:rPr>
+          <w:rFonts w:ascii="Cambria" w:hAnsi="Cambria"/>
+          <w:vertAlign w:val="subscript"/>
+        </w:rPr>
+        <w:t>2</w:t>
+      </w:r>
+      <w:r>
+        <w:rPr>
+          <w:rFonts w:ascii="Cambria" w:hAnsi="Cambria"/>
+        </w:rPr>
+        <w:t xml:space="preserve">) = (4, </w:t>
+      </w:r>
+      <w:r>
+        <w:rPr>
+          <w:rFonts w:ascii="Cambria" w:hAnsi="Cambria"/>
+        </w:rPr>
+        <w:t>-3</w:t>
+      </w:r>
+      <w:r>
+        <w:rPr>
+          <w:rFonts w:ascii="Cambria" w:hAnsi="Cambria"/>
+        </w:rPr>
+        <w:t>)</w:t>
+      </w:r>
+    </w:p>
+    <w:p>
+      <w:pPr>
+        <w:jc w:val="both"/>
+        <w:rPr>
+          <w:rFonts w:ascii="Cambria" w:hAnsi="Cambria" w:cstheme="minorBidi"/>
+        </w:rPr>
+      </w:pPr>
+      <w:r>
+        <w:rPr>
+          <w:rFonts w:cstheme="minorHAnsi"/>
+          <w:u w:val="single"/>
+        </w:rPr>
+        <w:t>After Iteration 4</w:t>
+      </w:r>
+      <w:r>
+        <w:rPr>
+          <w:rFonts w:cstheme="minorHAnsi"/>
+          <w:u w:val="single"/>
+        </w:rPr>
+        <w:t>:</w:t>
+      </w:r>
+      <w:r>
+        <w:rPr>
+          <w:rFonts w:cstheme="minorHAnsi"/>
+        </w:rPr>
+        <w:t xml:space="preserve"> </w:t>
+      </w:r>
+      <w:r>
+        <w:rPr>
+          <w:rFonts w:ascii="Cambria" w:hAnsi="Cambria"/>
+        </w:rPr>
+        <w:t>(b</w:t>
+      </w:r>
+      <w:r>
+        <w:rPr>
+          <w:rFonts w:ascii="Cambria" w:hAnsi="Cambria"/>
+          <w:vertAlign w:val="subscript"/>
+        </w:rPr>
+        <w:t>1</w:t>
+      </w:r>
+      <w:r>
+        <w:rPr>
+          <w:rFonts w:ascii="Cambria" w:hAnsi="Cambria"/>
+        </w:rPr>
+        <w:t>, b</w:t>
+      </w:r>
+      <w:r>
+        <w:rPr>
+          <w:rFonts w:ascii="Cambria" w:hAnsi="Cambria"/>
+          <w:vertAlign w:val="subscript"/>
+        </w:rPr>
+        <w:t>2</w:t>
+      </w:r>
+      <w:r>
+        <w:rPr>
+          <w:rFonts w:ascii="Cambria" w:hAnsi="Cambria"/>
+        </w:rPr>
+        <w:t>) = (4, -</w:t>
+      </w:r>
+      <w:r>
+        <w:rPr>
+          <w:rFonts w:ascii="Cambria" w:hAnsi="Cambria"/>
+        </w:rPr>
+        <w:t>3</w:t>
+      </w:r>
+      <w:r>
+        <w:rPr>
+          <w:rFonts w:ascii="Cambria" w:hAnsi="Cambria"/>
+        </w:rPr>
+        <w:t>)</w:t>
+      </w:r>
     </w:p>
     <w:p>
       <w:pPr>
         <w:jc w:val="center"/>
       </w:pPr>
+    </w:p>
+    <w:p>
+      <w:pPr>
+        <w:jc w:val="both"/>
+      </w:pPr>
+      <m:oMathPara>
+        <m:oMathParaPr>
+          <m:jc m:val="left"/>
+        </m:oMathParaPr>
+        <m:oMath>
+          <m:sSub>
+            <m:sSubPr>
+              <m:ctrlPr>
+                <w:rPr>
+                  <w:rFonts w:ascii="Cambria Math" w:hAnsi="Cambria Math"/>
+                  <w:i/>
+                </w:rPr>
+              </m:ctrlPr>
+            </m:sSubPr>
+            <m:e>
+              <m:r>
+                <w:rPr>
+                  <w:rFonts w:ascii="Cambria Math" w:hAnsi="Cambria Math"/>
+                </w:rPr>
+                <m:t>f</m:t>
+              </m:r>
+            </m:e>
+            <m:sub>
+              <m:r>
+                <w:rPr>
+                  <w:rFonts w:ascii="Cambria Math" w:hAnsi="Cambria Math"/>
+                </w:rPr>
+                <m:t>2</m:t>
+              </m:r>
+            </m:sub>
+          </m:sSub>
+          <m:d>
+            <m:dPr>
+              <m:ctrlPr>
+                <w:rPr>
+                  <w:rFonts w:ascii="Cambria Math" w:hAnsi="Cambria Math"/>
+                  <w:i/>
+                </w:rPr>
+              </m:ctrlPr>
+            </m:dPr>
+            <m:e>
+              <m:sSub>
+                <m:sSubPr>
+                  <m:ctrlPr>
+                    <w:rPr>
+                      <w:rFonts w:ascii="Cambria Math" w:hAnsi="Cambria Math"/>
+                      <w:i/>
+                    </w:rPr>
+                  </m:ctrlPr>
+                </m:sSubPr>
+                <m:e>
+                  <m:r>
+                    <w:rPr>
+                      <w:rFonts w:ascii="Cambria Math" w:hAnsi="Cambria Math"/>
+                    </w:rPr>
+                    <m:t>b</m:t>
+                  </m:r>
+                </m:e>
+                <m:sub>
+                  <m:r>
+                    <w:rPr>
+                      <w:rFonts w:ascii="Cambria Math" w:hAnsi="Cambria Math"/>
+                    </w:rPr>
+                    <m:t>1</m:t>
+                  </m:r>
+                </m:sub>
+              </m:sSub>
+              <m:r>
+                <w:rPr>
+                  <w:rFonts w:ascii="Cambria Math" w:hAnsi="Cambria Math"/>
+                </w:rPr>
+                <m:t>,</m:t>
+              </m:r>
+              <m:sSub>
+                <m:sSubPr>
+                  <m:ctrlPr>
+                    <w:rPr>
+                      <w:rFonts w:ascii="Cambria Math" w:hAnsi="Cambria Math"/>
+                      <w:i/>
+                    </w:rPr>
+                  </m:ctrlPr>
+                </m:sSubPr>
+                <m:e>
+                  <m:r>
+                    <w:rPr>
+                      <w:rFonts w:ascii="Cambria Math" w:hAnsi="Cambria Math"/>
+                    </w:rPr>
+                    <m:t>b</m:t>
+                  </m:r>
+                </m:e>
+                <m:sub>
+                  <m:r>
+                    <w:rPr>
+                      <w:rFonts w:ascii="Cambria Math" w:hAnsi="Cambria Math"/>
+                    </w:rPr>
+                    <m:t>2</m:t>
+                  </m:r>
+                </m:sub>
+              </m:sSub>
+            </m:e>
+          </m:d>
+          <m:r>
+            <w:rPr>
+              <w:rFonts w:ascii="Cambria Math" w:hAnsi="Cambria Math"/>
+            </w:rPr>
+            <m:t>=</m:t>
+          </m:r>
+          <m:d>
+            <m:dPr>
+              <m:ctrlPr>
+                <w:rPr>
+                  <w:rFonts w:ascii="Cambria Math" w:hAnsi="Cambria Math"/>
+                  <w:i/>
+                </w:rPr>
+              </m:ctrlPr>
+            </m:dPr>
+            <m:e>
+              <m:sSup>
+                <m:sSupPr>
+                  <m:ctrlPr>
+                    <w:rPr>
+                      <w:rFonts w:ascii="Cambria Math" w:hAnsi="Cambria Math"/>
+                      <w:i/>
+                    </w:rPr>
+                  </m:ctrlPr>
+                </m:sSupPr>
+                <m:e>
+                  <m:sSub>
+                    <m:sSubPr>
+                      <m:ctrlPr>
+                        <w:rPr>
+                          <w:rFonts w:ascii="Cambria Math" w:hAnsi="Cambria Math"/>
+                          <w:i/>
+                        </w:rPr>
+                      </m:ctrlPr>
+                    </m:sSubPr>
+                    <m:e>
+                      <m:r>
+                        <w:rPr>
+                          <w:rFonts w:ascii="Cambria Math" w:hAnsi="Cambria Math"/>
+                        </w:rPr>
+                        <m:t>b</m:t>
+                      </m:r>
+                    </m:e>
+                    <m:sub>
+                      <m:r>
+                        <w:rPr>
+                          <w:rFonts w:ascii="Cambria Math" w:hAnsi="Cambria Math"/>
+                        </w:rPr>
+                        <m:t>1</m:t>
+                      </m:r>
+                    </m:sub>
+                  </m:sSub>
+                </m:e>
+                <m:sup>
+                  <m:r>
+                    <w:rPr>
+                      <w:rFonts w:ascii="Cambria Math" w:hAnsi="Cambria Math"/>
+                    </w:rPr>
+                    <m:t>2</m:t>
+                  </m:r>
+                </m:sup>
+              </m:sSup>
+              <m:r>
+                <w:rPr>
+                  <w:rFonts w:ascii="Cambria Math" w:hAnsi="Cambria Math"/>
+                </w:rPr>
+                <m:t>-8</m:t>
+              </m:r>
+              <m:sSub>
+                <m:sSubPr>
+                  <m:ctrlPr>
+                    <w:rPr>
+                      <w:rFonts w:ascii="Cambria Math" w:hAnsi="Cambria Math"/>
+                      <w:i/>
+                    </w:rPr>
+                  </m:ctrlPr>
+                </m:sSubPr>
+                <m:e>
+                  <m:r>
+                    <w:rPr>
+                      <w:rFonts w:ascii="Cambria Math" w:hAnsi="Cambria Math"/>
+                    </w:rPr>
+                    <m:t>b</m:t>
+                  </m:r>
+                </m:e>
+                <m:sub>
+                  <m:r>
+                    <w:rPr>
+                      <w:rFonts w:ascii="Cambria Math" w:hAnsi="Cambria Math"/>
+                    </w:rPr>
+                    <m:t>1</m:t>
+                  </m:r>
+                </m:sub>
+              </m:sSub>
+              <m:r>
+                <w:rPr>
+                  <w:rFonts w:ascii="Cambria Math" w:hAnsi="Cambria Math"/>
+                </w:rPr>
+                <m:t>+16</m:t>
+              </m:r>
+            </m:e>
+          </m:d>
+          <m:r>
+            <w:rPr>
+              <w:rFonts w:ascii="Cambria Math" w:hAnsi="Cambria Math"/>
+            </w:rPr>
+            <m:t>+34∙</m:t>
+          </m:r>
+          <m:sSup>
+            <m:sSupPr>
+              <m:ctrlPr>
+                <w:rPr>
+                  <w:rFonts w:ascii="Cambria Math" w:hAnsi="Cambria Math"/>
+                  <w:i/>
+                </w:rPr>
+              </m:ctrlPr>
+            </m:sSupPr>
+            <m:e>
+              <m:d>
+                <m:dPr>
+                  <m:ctrlPr>
+                    <w:rPr>
+                      <w:rFonts w:ascii="Cambria Math" w:hAnsi="Cambria Math"/>
+                      <w:i/>
+                    </w:rPr>
+                  </m:ctrlPr>
+                </m:dPr>
+                <m:e>
+                  <m:d>
+                    <m:dPr>
+                      <m:ctrlPr>
+                        <w:rPr>
+                          <w:rFonts w:ascii="Cambria Math" w:hAnsi="Cambria Math"/>
+                          <w:i/>
+                        </w:rPr>
+                      </m:ctrlPr>
+                    </m:dPr>
+                    <m:e>
+                      <m:sSub>
+                        <m:sSubPr>
+                          <m:ctrlPr>
+                            <w:rPr>
+                              <w:rFonts w:ascii="Cambria Math" w:hAnsi="Cambria Math"/>
+                              <w:i/>
+                            </w:rPr>
+                          </m:ctrlPr>
+                        </m:sSubPr>
+                        <m:e>
+                          <m:r>
+                            <w:rPr>
+                              <w:rFonts w:ascii="Cambria Math" w:hAnsi="Cambria Math"/>
+                            </w:rPr>
+                            <m:t>b</m:t>
+                          </m:r>
+                        </m:e>
+                        <m:sub>
+                          <m:r>
+                            <w:rPr>
+                              <w:rFonts w:ascii="Cambria Math" w:hAnsi="Cambria Math"/>
+                            </w:rPr>
+                            <m:t>1</m:t>
+                          </m:r>
+                        </m:sub>
+                      </m:sSub>
+                      <m:r>
+                        <w:rPr>
+                          <w:rFonts w:ascii="Cambria Math" w:hAnsi="Cambria Math"/>
+                        </w:rPr>
+                        <m:t>+4</m:t>
+                      </m:r>
+                    </m:e>
+                  </m:d>
+                  <m:r>
+                    <w:rPr>
+                      <w:rFonts w:ascii="Cambria Math" w:hAnsi="Cambria Math"/>
+                    </w:rPr>
+                    <m:t>-</m:t>
+                  </m:r>
+                  <m:r>
+                    <w:rPr>
+                      <w:rFonts w:ascii="Cambria Math" w:hAnsi="Cambria Math"/>
+                    </w:rPr>
+                    <m:t>(</m:t>
+                  </m:r>
+                  <m:sSup>
+                    <m:sSupPr>
+                      <m:ctrlPr>
+                        <w:rPr>
+                          <w:rFonts w:ascii="Cambria Math" w:hAnsi="Cambria Math"/>
+                          <w:i/>
+                        </w:rPr>
+                      </m:ctrlPr>
+                    </m:sSupPr>
+                    <m:e>
+                      <m:sSub>
+                        <m:sSubPr>
+                          <m:ctrlPr>
+                            <w:rPr>
+                              <w:rFonts w:ascii="Cambria Math" w:hAnsi="Cambria Math"/>
+                              <w:i/>
+                            </w:rPr>
+                          </m:ctrlPr>
+                        </m:sSubPr>
+                        <m:e>
+                          <m:r>
+                            <w:rPr>
+                              <w:rFonts w:ascii="Cambria Math" w:hAnsi="Cambria Math"/>
+                            </w:rPr>
+                            <m:t>b</m:t>
+                          </m:r>
+                        </m:e>
+                        <m:sub>
+                          <m:r>
+                            <w:rPr>
+                              <w:rFonts w:ascii="Cambria Math" w:hAnsi="Cambria Math"/>
+                            </w:rPr>
+                            <m:t>2</m:t>
+                          </m:r>
+                        </m:sub>
+                      </m:sSub>
+                    </m:e>
+                    <m:sup>
+                      <m:r>
+                        <w:rPr>
+                          <w:rFonts w:ascii="Cambria Math" w:hAnsi="Cambria Math"/>
+                        </w:rPr>
+                        <m:t>2</m:t>
+                      </m:r>
+                    </m:sup>
+                  </m:sSup>
+                  <m:r>
+                    <w:rPr>
+                      <w:rFonts w:ascii="Cambria Math" w:hAnsi="Cambria Math"/>
+                    </w:rPr>
+                    <m:t>-8</m:t>
+                  </m:r>
+                  <m:sSub>
+                    <m:sSubPr>
+                      <m:ctrlPr>
+                        <w:rPr>
+                          <w:rFonts w:ascii="Cambria Math" w:hAnsi="Cambria Math"/>
+                          <w:i/>
+                        </w:rPr>
+                      </m:ctrlPr>
+                    </m:sSubPr>
+                    <m:e>
+                      <m:r>
+                        <w:rPr>
+                          <w:rFonts w:ascii="Cambria Math" w:hAnsi="Cambria Math"/>
+                        </w:rPr>
+                        <m:t>b</m:t>
+                      </m:r>
+                    </m:e>
+                    <m:sub>
+                      <m:r>
+                        <w:rPr>
+                          <w:rFonts w:ascii="Cambria Math" w:hAnsi="Cambria Math"/>
+                        </w:rPr>
+                        <m:t>2</m:t>
+                      </m:r>
+                    </m:sub>
+                  </m:sSub>
+                  <m:r>
+                    <w:rPr>
+                      <w:rFonts w:ascii="Cambria Math" w:hAnsi="Cambria Math"/>
+                    </w:rPr>
+                    <m:t>+16)</m:t>
+                  </m:r>
+                </m:e>
+              </m:d>
+            </m:e>
+            <m:sup>
+              <m:r>
+                <w:rPr>
+                  <w:rFonts w:ascii="Cambria Math" w:hAnsi="Cambria Math"/>
+                </w:rPr>
+                <m:t>2</m:t>
+              </m:r>
+            </m:sup>
+          </m:sSup>
+        </m:oMath>
+      </m:oMathPara>
+    </w:p>
+    <w:p>
+      <w:pPr>
+        <w:jc w:val="both"/>
+        <w:rPr>
+          <w:rFonts w:asciiTheme="minorHAnsi" w:eastAsiaTheme="minorEastAsia" w:hAnsiTheme="minorHAnsi" w:cstheme="minorBidi"/>
+        </w:rPr>
+      </w:pPr>
+      <m:oMathPara>
+        <m:oMathParaPr>
+          <m:jc m:val="left"/>
+        </m:oMathParaPr>
+        <m:oMath>
+          <m:f>
+            <m:fPr>
+              <m:ctrlPr>
+                <w:rPr>
+                  <w:rFonts w:ascii="Cambria Math" w:hAnsi="Cambria Math"/>
+                  <w:i/>
+                </w:rPr>
+              </m:ctrlPr>
+            </m:fPr>
+            <m:num>
+              <m:r>
+                <w:rPr>
+                  <w:rFonts w:ascii="Cambria Math" w:hAnsi="Cambria Math"/>
+                </w:rPr>
+                <m:t>∂</m:t>
+              </m:r>
+              <m:sSub>
+                <m:sSubPr>
+                  <m:ctrlPr>
+                    <w:rPr>
+                      <w:rFonts w:ascii="Cambria Math" w:hAnsi="Cambria Math"/>
+                      <w:i/>
+                    </w:rPr>
+                  </m:ctrlPr>
+                </m:sSubPr>
+                <m:e>
+                  <m:r>
+                    <w:rPr>
+                      <w:rFonts w:ascii="Cambria Math" w:hAnsi="Cambria Math"/>
+                    </w:rPr>
+                    <m:t>f</m:t>
+                  </m:r>
+                </m:e>
+                <m:sub>
+                  <m:r>
+                    <w:rPr>
+                      <w:rFonts w:ascii="Cambria Math" w:hAnsi="Cambria Math"/>
+                    </w:rPr>
+                    <m:t>1</m:t>
+                  </m:r>
+                </m:sub>
+              </m:sSub>
+              <m:d>
+                <m:dPr>
+                  <m:ctrlPr>
+                    <w:rPr>
+                      <w:rFonts w:ascii="Cambria Math" w:hAnsi="Cambria Math"/>
+                      <w:i/>
+                    </w:rPr>
+                  </m:ctrlPr>
+                </m:dPr>
+                <m:e>
+                  <m:sSub>
+                    <m:sSubPr>
+                      <m:ctrlPr>
+                        <w:rPr>
+                          <w:rFonts w:ascii="Cambria Math" w:hAnsi="Cambria Math"/>
+                          <w:i/>
+                        </w:rPr>
+                      </m:ctrlPr>
+                    </m:sSubPr>
+                    <m:e>
+                      <m:r>
+                        <w:rPr>
+                          <w:rFonts w:ascii="Cambria Math" w:hAnsi="Cambria Math"/>
+                        </w:rPr>
+                        <m:t>b</m:t>
+                      </m:r>
+                    </m:e>
+                    <m:sub>
+                      <m:r>
+                        <w:rPr>
+                          <w:rFonts w:ascii="Cambria Math" w:hAnsi="Cambria Math"/>
+                        </w:rPr>
+                        <m:t>1</m:t>
+                      </m:r>
+                    </m:sub>
+                  </m:sSub>
+                  <m:r>
+                    <w:rPr>
+                      <w:rFonts w:ascii="Cambria Math" w:hAnsi="Cambria Math"/>
+                    </w:rPr>
+                    <m:t>,</m:t>
+                  </m:r>
+                  <m:sSub>
+                    <m:sSubPr>
+                      <m:ctrlPr>
+                        <w:rPr>
+                          <w:rFonts w:ascii="Cambria Math" w:hAnsi="Cambria Math"/>
+                          <w:i/>
+                        </w:rPr>
+                      </m:ctrlPr>
+                    </m:sSubPr>
+                    <m:e>
+                      <m:r>
+                        <w:rPr>
+                          <w:rFonts w:ascii="Cambria Math" w:hAnsi="Cambria Math"/>
+                        </w:rPr>
+                        <m:t>b</m:t>
+                      </m:r>
+                    </m:e>
+                    <m:sub>
+                      <m:r>
+                        <w:rPr>
+                          <w:rFonts w:ascii="Cambria Math" w:hAnsi="Cambria Math"/>
+                        </w:rPr>
+                        <m:t>2</m:t>
+                      </m:r>
+                    </m:sub>
+                  </m:sSub>
+                </m:e>
+              </m:d>
+            </m:num>
+            <m:den>
+              <m:r>
+                <w:rPr>
+                  <w:rFonts w:ascii="Cambria Math" w:hAnsi="Cambria Math"/>
+                </w:rPr>
+                <m:t>∂</m:t>
+              </m:r>
+              <m:sSub>
+                <m:sSubPr>
+                  <m:ctrlPr>
+                    <w:rPr>
+                      <w:rFonts w:ascii="Cambria Math" w:hAnsi="Cambria Math"/>
+                      <w:i/>
+                    </w:rPr>
+                  </m:ctrlPr>
+                </m:sSubPr>
+                <m:e>
+                  <m:r>
+                    <w:rPr>
+                      <w:rFonts w:ascii="Cambria Math" w:hAnsi="Cambria Math"/>
+                    </w:rPr>
+                    <m:t>b</m:t>
+                  </m:r>
+                </m:e>
+                <m:sub>
+                  <m:r>
+                    <w:rPr>
+                      <w:rFonts w:ascii="Cambria Math" w:hAnsi="Cambria Math"/>
+                    </w:rPr>
+                    <m:t>1</m:t>
+                  </m:r>
+                </m:sub>
+              </m:sSub>
+            </m:den>
+          </m:f>
+          <m:r>
+            <w:rPr>
+              <w:rFonts w:ascii="Cambria Math" w:hAnsi="Cambria Math"/>
+            </w:rPr>
+            <m:t>=</m:t>
+          </m:r>
+          <m:r>
+            <w:rPr>
+              <w:rFonts w:ascii="Cambria Math" w:hAnsi="Cambria Math"/>
+            </w:rPr>
+            <m:t>-</m:t>
+          </m:r>
+          <m:r>
+            <w:rPr>
+              <w:rFonts w:ascii="Cambria Math" w:hAnsi="Cambria Math"/>
+            </w:rPr>
+            <m:t>68</m:t>
+          </m:r>
+          <m:sSup>
+            <m:sSupPr>
+              <m:ctrlPr>
+                <w:rPr>
+                  <w:rFonts w:ascii="Cambria Math" w:eastAsiaTheme="minorEastAsia" w:hAnsi="Cambria Math" w:cstheme="minorBidi"/>
+                  <w:i/>
+                  <w:sz w:val="22"/>
+                  <w:szCs w:val="22"/>
+                  <w:lang w:eastAsia="ko-KR"/>
+                </w:rPr>
+              </m:ctrlPr>
+            </m:sSupPr>
+            <m:e>
+              <m:sSub>
+                <m:sSubPr>
+                  <m:ctrlPr>
+                    <w:rPr>
+                      <w:rFonts w:ascii="Cambria Math" w:eastAsiaTheme="minorEastAsia" w:hAnsi="Cambria Math" w:cstheme="minorBidi"/>
+                      <w:i/>
+                      <w:sz w:val="22"/>
+                      <w:szCs w:val="22"/>
+                      <w:lang w:eastAsia="ko-KR"/>
+                    </w:rPr>
+                  </m:ctrlPr>
+                </m:sSubPr>
+                <m:e>
+                  <m:r>
+                    <w:rPr>
+                      <w:rFonts w:ascii="Cambria Math" w:hAnsi="Cambria Math"/>
+                    </w:rPr>
+                    <m:t>b</m:t>
+                  </m:r>
+                </m:e>
+                <m:sub>
+                  <m:r>
+                    <w:rPr>
+                      <w:rFonts w:ascii="Cambria Math" w:hAnsi="Cambria Math"/>
+                    </w:rPr>
+                    <m:t>2</m:t>
+                  </m:r>
+                </m:sub>
+              </m:sSub>
+            </m:e>
+            <m:sup>
+              <m:r>
+                <w:rPr>
+                  <w:rFonts w:ascii="Cambria Math" w:hAnsi="Cambria Math"/>
+                </w:rPr>
+                <m:t>2</m:t>
+              </m:r>
+            </m:sup>
+          </m:sSup>
+          <m:r>
+            <w:rPr>
+              <w:rFonts w:ascii="Cambria Math" w:hAnsi="Cambria Math"/>
+            </w:rPr>
+            <m:t>+544</m:t>
+          </m:r>
+          <m:sSub>
+            <m:sSubPr>
+              <m:ctrlPr>
+                <w:rPr>
+                  <w:rFonts w:ascii="Cambria Math" w:eastAsiaTheme="minorEastAsia" w:hAnsi="Cambria Math" w:cstheme="minorBidi"/>
+                  <w:i/>
+                  <w:sz w:val="22"/>
+                  <w:szCs w:val="22"/>
+                  <w:lang w:eastAsia="ko-KR"/>
+                </w:rPr>
+              </m:ctrlPr>
+            </m:sSubPr>
+            <m:e>
+              <m:r>
+                <w:rPr>
+                  <w:rFonts w:ascii="Cambria Math" w:hAnsi="Cambria Math"/>
+                </w:rPr>
+                <m:t>b</m:t>
+              </m:r>
+            </m:e>
+            <m:sub>
+              <m:r>
+                <w:rPr>
+                  <w:rFonts w:ascii="Cambria Math" w:hAnsi="Cambria Math"/>
+                </w:rPr>
+                <m:t>2</m:t>
+              </m:r>
+            </m:sub>
+          </m:sSub>
+          <m:r>
+            <w:rPr>
+              <w:rFonts w:ascii="Cambria Math" w:hAnsi="Cambria Math"/>
+            </w:rPr>
+            <m:t>+70</m:t>
+          </m:r>
+          <m:sSub>
+            <m:sSubPr>
+              <m:ctrlPr>
+                <w:rPr>
+                  <w:rFonts w:ascii="Cambria Math" w:eastAsiaTheme="minorEastAsia" w:hAnsi="Cambria Math" w:cstheme="minorBidi"/>
+                  <w:i/>
+                  <w:sz w:val="22"/>
+                  <w:szCs w:val="22"/>
+                  <w:lang w:eastAsia="ko-KR"/>
+                </w:rPr>
+              </m:ctrlPr>
+            </m:sSubPr>
+            <m:e>
+              <m:r>
+                <w:rPr>
+                  <w:rFonts w:ascii="Cambria Math" w:hAnsi="Cambria Math"/>
+                </w:rPr>
+                <m:t>b</m:t>
+              </m:r>
+            </m:e>
+            <m:sub>
+              <m:r>
+                <w:rPr>
+                  <w:rFonts w:ascii="Cambria Math" w:hAnsi="Cambria Math"/>
+                </w:rPr>
+                <m:t>1</m:t>
+              </m:r>
+            </m:sub>
+          </m:sSub>
+          <m:r>
+            <w:rPr>
+              <w:rFonts w:ascii="Cambria Math" w:hAnsi="Cambria Math"/>
+            </w:rPr>
+            <m:t>-82</m:t>
+          </m:r>
+          <m:r>
+            <w:rPr>
+              <w:rFonts w:ascii="Cambria Math" w:hAnsi="Cambria Math"/>
+            </w:rPr>
+            <m:t>4</m:t>
+          </m:r>
+        </m:oMath>
+      </m:oMathPara>
+    </w:p>
+    <w:p>
+      <w:pPr>
+        <w:jc w:val="both"/>
+        <w:rPr>
+          <w:rFonts w:ascii="Cambria" w:hAnsi="Cambria"/>
+        </w:rPr>
+      </w:pPr>
+      <m:oMathPara>
+        <m:oMathParaPr>
+          <m:jc m:val="left"/>
+        </m:oMathParaPr>
+        <m:oMath>
+          <m:f>
+            <m:fPr>
+              <m:ctrlPr>
+                <w:rPr>
+                  <w:rFonts w:ascii="Cambria Math" w:hAnsi="Cambria Math"/>
+                  <w:i/>
+                </w:rPr>
+              </m:ctrlPr>
+            </m:fPr>
+            <m:num>
+              <m:r>
+                <w:rPr>
+                  <w:rFonts w:ascii="Cambria Math" w:hAnsi="Cambria Math"/>
+                </w:rPr>
+                <m:t>∂</m:t>
+              </m:r>
+              <m:sSub>
+                <m:sSubPr>
+                  <m:ctrlPr>
+                    <w:rPr>
+                      <w:rFonts w:ascii="Cambria Math" w:hAnsi="Cambria Math"/>
+                      <w:i/>
+                    </w:rPr>
+                  </m:ctrlPr>
+                </m:sSubPr>
+                <m:e>
+                  <m:r>
+                    <w:rPr>
+                      <w:rFonts w:ascii="Cambria Math" w:hAnsi="Cambria Math"/>
+                    </w:rPr>
+                    <m:t>f</m:t>
+                  </m:r>
+                </m:e>
+                <m:sub>
+                  <m:r>
+                    <w:rPr>
+                      <w:rFonts w:ascii="Cambria Math" w:hAnsi="Cambria Math"/>
+                    </w:rPr>
+                    <m:t>1</m:t>
+                  </m:r>
+                </m:sub>
+              </m:sSub>
+              <m:d>
+                <m:dPr>
+                  <m:ctrlPr>
+                    <w:rPr>
+                      <w:rFonts w:ascii="Cambria Math" w:hAnsi="Cambria Math"/>
+                      <w:i/>
+                    </w:rPr>
+                  </m:ctrlPr>
+                </m:dPr>
+                <m:e>
+                  <m:sSub>
+                    <m:sSubPr>
+                      <m:ctrlPr>
+                        <w:rPr>
+                          <w:rFonts w:ascii="Cambria Math" w:hAnsi="Cambria Math"/>
+                          <w:i/>
+                        </w:rPr>
+                      </m:ctrlPr>
+                    </m:sSubPr>
+                    <m:e>
+                      <m:r>
+                        <w:rPr>
+                          <w:rFonts w:ascii="Cambria Math" w:hAnsi="Cambria Math"/>
+                        </w:rPr>
+                        <m:t>b</m:t>
+                      </m:r>
+                    </m:e>
+                    <m:sub>
+                      <m:r>
+                        <w:rPr>
+                          <w:rFonts w:ascii="Cambria Math" w:hAnsi="Cambria Math"/>
+                        </w:rPr>
+                        <m:t>1</m:t>
+                      </m:r>
+                    </m:sub>
+                  </m:sSub>
+                  <m:r>
+                    <w:rPr>
+                      <w:rFonts w:ascii="Cambria Math" w:hAnsi="Cambria Math"/>
+                    </w:rPr>
+                    <m:t>,</m:t>
+                  </m:r>
+                  <m:sSub>
+                    <m:sSubPr>
+                      <m:ctrlPr>
+                        <w:rPr>
+                          <w:rFonts w:ascii="Cambria Math" w:hAnsi="Cambria Math"/>
+                          <w:i/>
+                        </w:rPr>
+                      </m:ctrlPr>
+                    </m:sSubPr>
+                    <m:e>
+                      <m:r>
+                        <w:rPr>
+                          <w:rFonts w:ascii="Cambria Math" w:hAnsi="Cambria Math"/>
+                        </w:rPr>
+                        <m:t>b</m:t>
+                      </m:r>
+                    </m:e>
+                    <m:sub>
+                      <m:r>
+                        <w:rPr>
+                          <w:rFonts w:ascii="Cambria Math" w:hAnsi="Cambria Math"/>
+                        </w:rPr>
+                        <m:t>2</m:t>
+                      </m:r>
+                    </m:sub>
+                  </m:sSub>
+                </m:e>
+              </m:d>
+            </m:num>
+            <m:den>
+              <m:r>
+                <w:rPr>
+                  <w:rFonts w:ascii="Cambria Math" w:hAnsi="Cambria Math"/>
+                </w:rPr>
+                <m:t>∂</m:t>
+              </m:r>
+              <m:sSub>
+                <m:sSubPr>
+                  <m:ctrlPr>
+                    <w:rPr>
+                      <w:rFonts w:ascii="Cambria Math" w:hAnsi="Cambria Math"/>
+                      <w:i/>
+                    </w:rPr>
+                  </m:ctrlPr>
+                </m:sSubPr>
+                <m:e>
+                  <m:r>
+                    <w:rPr>
+                      <w:rFonts w:ascii="Cambria Math" w:hAnsi="Cambria Math"/>
+                    </w:rPr>
+                    <m:t>b</m:t>
+                  </m:r>
+                </m:e>
+                <m:sub>
+                  <m:r>
+                    <w:rPr>
+                      <w:rFonts w:ascii="Cambria Math" w:hAnsi="Cambria Math"/>
+                    </w:rPr>
+                    <m:t>2</m:t>
+                  </m:r>
+                </m:sub>
+              </m:sSub>
+            </m:den>
+          </m:f>
+          <m:r>
+            <w:rPr>
+              <w:rFonts w:ascii="Cambria Math" w:hAnsi="Cambria Math"/>
+            </w:rPr>
+            <m:t>=</m:t>
+          </m:r>
+          <m:r>
+            <w:rPr>
+              <w:rFonts w:ascii="Cambria Math" w:hAnsi="Cambria Math"/>
+            </w:rPr>
+            <m:t>-</m:t>
+          </m:r>
+          <m:r>
+            <w:rPr>
+              <w:rFonts w:ascii="Cambria Math" w:hAnsi="Cambria Math"/>
+            </w:rPr>
+            <m:t>136(</m:t>
+          </m:r>
+          <m:sSub>
+            <m:sSubPr>
+              <m:ctrlPr>
+                <w:rPr>
+                  <w:rFonts w:ascii="Cambria Math" w:eastAsiaTheme="minorEastAsia" w:hAnsi="Cambria Math" w:cstheme="minorBidi"/>
+                  <w:i/>
+                  <w:sz w:val="22"/>
+                  <w:szCs w:val="22"/>
+                  <w:lang w:eastAsia="ko-KR"/>
+                </w:rPr>
+              </m:ctrlPr>
+            </m:sSubPr>
+            <m:e>
+              <m:r>
+                <w:rPr>
+                  <w:rFonts w:ascii="Cambria Math" w:hAnsi="Cambria Math"/>
+                </w:rPr>
+                <m:t>b</m:t>
+              </m:r>
+            </m:e>
+            <m:sub>
+              <m:r>
+                <w:rPr>
+                  <w:rFonts w:ascii="Cambria Math" w:hAnsi="Cambria Math"/>
+                </w:rPr>
+                <m:t>2</m:t>
+              </m:r>
+            </m:sub>
+          </m:sSub>
+          <m:r>
+            <w:rPr>
+              <w:rFonts w:ascii="Cambria Math" w:hAnsi="Cambria Math"/>
+            </w:rPr>
+            <m:t>-</m:t>
+          </m:r>
+          <m:r>
+            <w:rPr>
+              <w:rFonts w:ascii="Cambria Math" w:hAnsi="Cambria Math"/>
+            </w:rPr>
+            <m:t>4</m:t>
+          </m:r>
+          <m:r>
+            <w:rPr>
+              <w:rFonts w:ascii="Cambria Math" w:hAnsi="Cambria Math"/>
+            </w:rPr>
+            <m:t>)</m:t>
+          </m:r>
+          <m:r>
+            <w:rPr>
+              <w:rFonts w:ascii="Cambria Math" w:hAnsi="Cambria Math"/>
+            </w:rPr>
+            <m:t>(-</m:t>
+          </m:r>
+          <m:sSup>
+            <m:sSupPr>
+              <m:ctrlPr>
+                <w:rPr>
+                  <w:rFonts w:ascii="Cambria Math" w:eastAsiaTheme="minorEastAsia" w:hAnsi="Cambria Math" w:cstheme="minorBidi"/>
+                  <w:i/>
+                  <w:sz w:val="22"/>
+                  <w:szCs w:val="22"/>
+                  <w:lang w:eastAsia="ko-KR"/>
+                </w:rPr>
+              </m:ctrlPr>
+            </m:sSupPr>
+            <m:e>
+              <m:sSub>
+                <m:sSubPr>
+                  <m:ctrlPr>
+                    <w:rPr>
+                      <w:rFonts w:ascii="Cambria Math" w:eastAsiaTheme="minorEastAsia" w:hAnsi="Cambria Math" w:cstheme="minorBidi"/>
+                      <w:i/>
+                      <w:sz w:val="22"/>
+                      <w:szCs w:val="22"/>
+                      <w:lang w:eastAsia="ko-KR"/>
+                    </w:rPr>
+                  </m:ctrlPr>
+                </m:sSubPr>
+                <m:e>
+                  <m:r>
+                    <w:rPr>
+                      <w:rFonts w:ascii="Cambria Math" w:hAnsi="Cambria Math"/>
+                    </w:rPr>
+                    <m:t>b</m:t>
+                  </m:r>
+                </m:e>
+                <m:sub>
+                  <m:r>
+                    <w:rPr>
+                      <w:rFonts w:ascii="Cambria Math" w:hAnsi="Cambria Math"/>
+                    </w:rPr>
+                    <m:t>2</m:t>
+                  </m:r>
+                </m:sub>
+              </m:sSub>
+            </m:e>
+            <m:sup>
+              <m:r>
+                <w:rPr>
+                  <w:rFonts w:ascii="Cambria Math" w:hAnsi="Cambria Math"/>
+                </w:rPr>
+                <m:t>2</m:t>
+              </m:r>
+            </m:sup>
+          </m:sSup>
+          <m:r>
+            <w:rPr>
+              <w:rFonts w:ascii="Cambria Math" w:hAnsi="Cambria Math"/>
+            </w:rPr>
+            <m:t>+8</m:t>
+          </m:r>
+          <m:sSub>
+            <m:sSubPr>
+              <m:ctrlPr>
+                <w:rPr>
+                  <w:rFonts w:ascii="Cambria Math" w:eastAsiaTheme="minorEastAsia" w:hAnsi="Cambria Math" w:cstheme="minorBidi"/>
+                  <w:i/>
+                  <w:sz w:val="22"/>
+                  <w:szCs w:val="22"/>
+                  <w:lang w:eastAsia="ko-KR"/>
+                </w:rPr>
+              </m:ctrlPr>
+            </m:sSubPr>
+            <m:e>
+              <m:r>
+                <w:rPr>
+                  <w:rFonts w:ascii="Cambria Math" w:hAnsi="Cambria Math"/>
+                </w:rPr>
+                <m:t>b</m:t>
+              </m:r>
+            </m:e>
+            <m:sub>
+              <m:r>
+                <w:rPr>
+                  <w:rFonts w:ascii="Cambria Math" w:hAnsi="Cambria Math"/>
+                </w:rPr>
+                <m:t>2</m:t>
+              </m:r>
+            </m:sub>
+          </m:sSub>
+          <m:r>
+            <w:rPr>
+              <w:rFonts w:ascii="Cambria Math" w:hAnsi="Cambria Math"/>
+            </w:rPr>
+            <m:t>+</m:t>
+          </m:r>
+          <m:sSub>
+            <m:sSubPr>
+              <m:ctrlPr>
+                <w:rPr>
+                  <w:rFonts w:ascii="Cambria Math" w:eastAsiaTheme="minorEastAsia" w:hAnsi="Cambria Math" w:cstheme="minorBidi"/>
+                  <w:i/>
+                  <w:sz w:val="22"/>
+                  <w:szCs w:val="22"/>
+                  <w:lang w:eastAsia="ko-KR"/>
+                </w:rPr>
+              </m:ctrlPr>
+            </m:sSubPr>
+            <m:e>
+              <m:r>
+                <w:rPr>
+                  <w:rFonts w:ascii="Cambria Math" w:hAnsi="Cambria Math"/>
+                </w:rPr>
+                <m:t>b</m:t>
+              </m:r>
+            </m:e>
+            <m:sub>
+              <m:r>
+                <w:rPr>
+                  <w:rFonts w:ascii="Cambria Math" w:hAnsi="Cambria Math"/>
+                </w:rPr>
+                <m:t>1</m:t>
+              </m:r>
+            </m:sub>
+          </m:sSub>
+          <m:r>
+            <w:rPr>
+              <w:rFonts w:ascii="Cambria Math" w:hAnsi="Cambria Math"/>
+            </w:rPr>
+            <m:t>-12)</m:t>
+          </m:r>
+        </m:oMath>
+      </m:oMathPara>
+    </w:p>
+    <w:p>
+      <w:pPr>
+        <w:jc w:val="both"/>
+        <w:rPr>
+          <w:rFonts w:ascii="Cambria" w:hAnsi="Cambria"/>
+        </w:rPr>
+      </w:pPr>
+      <m:oMathPara>
+        <m:oMathParaPr>
+          <m:jc m:val="left"/>
+        </m:oMathParaPr>
+        <m:oMath>
+          <m:r>
+            <w:rPr>
+              <w:rFonts w:ascii="Cambria Math" w:hAnsi="Cambria Math"/>
+            </w:rPr>
+            <m:t>temp1=</m:t>
+          </m:r>
+          <m:sSub>
+            <m:sSubPr>
+              <m:ctrlPr>
+                <w:rPr>
+                  <w:rFonts w:ascii="Cambria Math" w:hAnsi="Cambria Math"/>
+                  <w:i/>
+                </w:rPr>
+              </m:ctrlPr>
+            </m:sSubPr>
+            <m:e>
+              <m:r>
+                <w:rPr>
+                  <w:rFonts w:ascii="Cambria Math" w:hAnsi="Cambria Math"/>
+                </w:rPr>
+                <m:t>b</m:t>
+              </m:r>
+            </m:e>
+            <m:sub>
+              <m:r>
+                <w:rPr>
+                  <w:rFonts w:ascii="Cambria Math" w:hAnsi="Cambria Math"/>
+                </w:rPr>
+                <m:t>1</m:t>
+              </m:r>
+            </m:sub>
+          </m:sSub>
+          <m:r>
+            <w:rPr>
+              <w:rFonts w:ascii="Cambria Math" w:hAnsi="Cambria Math"/>
+            </w:rPr>
+            <m:t>-α</m:t>
+          </m:r>
+          <m:f>
+            <m:fPr>
+              <m:ctrlPr>
+                <w:rPr>
+                  <w:rFonts w:ascii="Cambria Math" w:hAnsi="Cambria Math"/>
+                  <w:i/>
+                </w:rPr>
+              </m:ctrlPr>
+            </m:fPr>
+            <m:num>
+              <m:r>
+                <w:rPr>
+                  <w:rFonts w:ascii="Cambria Math" w:hAnsi="Cambria Math"/>
+                </w:rPr>
+                <m:t>∂</m:t>
+              </m:r>
+              <m:sSub>
+                <m:sSubPr>
+                  <m:ctrlPr>
+                    <w:rPr>
+                      <w:rFonts w:ascii="Cambria Math" w:hAnsi="Cambria Math"/>
+                      <w:i/>
+                    </w:rPr>
+                  </m:ctrlPr>
+                </m:sSubPr>
+                <m:e>
+                  <m:r>
+                    <w:rPr>
+                      <w:rFonts w:ascii="Cambria Math" w:hAnsi="Cambria Math"/>
+                    </w:rPr>
+                    <m:t>f</m:t>
+                  </m:r>
+                </m:e>
+                <m:sub>
+                  <m:r>
+                    <w:rPr>
+                      <w:rFonts w:ascii="Cambria Math" w:hAnsi="Cambria Math"/>
+                    </w:rPr>
+                    <m:t>1</m:t>
+                  </m:r>
+                </m:sub>
+              </m:sSub>
+              <m:d>
+                <m:dPr>
+                  <m:ctrlPr>
+                    <w:rPr>
+                      <w:rFonts w:ascii="Cambria Math" w:hAnsi="Cambria Math"/>
+                      <w:i/>
+                    </w:rPr>
+                  </m:ctrlPr>
+                </m:dPr>
+                <m:e>
+                  <m:sSub>
+                    <m:sSubPr>
+                      <m:ctrlPr>
+                        <w:rPr>
+                          <w:rFonts w:ascii="Cambria Math" w:hAnsi="Cambria Math"/>
+                          <w:i/>
+                        </w:rPr>
+                      </m:ctrlPr>
+                    </m:sSubPr>
+                    <m:e>
+                      <m:r>
+                        <w:rPr>
+                          <w:rFonts w:ascii="Cambria Math" w:hAnsi="Cambria Math"/>
+                        </w:rPr>
+                        <m:t>b</m:t>
+                      </m:r>
+                    </m:e>
+                    <m:sub>
+                      <m:r>
+                        <w:rPr>
+                          <w:rFonts w:ascii="Cambria Math" w:hAnsi="Cambria Math"/>
+                        </w:rPr>
+                        <m:t>1</m:t>
+                      </m:r>
+                    </m:sub>
+                  </m:sSub>
+                  <m:r>
+                    <w:rPr>
+                      <w:rFonts w:ascii="Cambria Math" w:hAnsi="Cambria Math"/>
+                    </w:rPr>
+                    <m:t>,</m:t>
+                  </m:r>
+                  <m:sSub>
+                    <m:sSubPr>
+                      <m:ctrlPr>
+                        <w:rPr>
+                          <w:rFonts w:ascii="Cambria Math" w:hAnsi="Cambria Math"/>
+                          <w:i/>
+                        </w:rPr>
+                      </m:ctrlPr>
+                    </m:sSubPr>
+                    <m:e>
+                      <m:r>
+                        <w:rPr>
+                          <w:rFonts w:ascii="Cambria Math" w:hAnsi="Cambria Math"/>
+                        </w:rPr>
+                        <m:t>b</m:t>
+                      </m:r>
+                    </m:e>
+                    <m:sub>
+                      <m:r>
+                        <w:rPr>
+                          <w:rFonts w:ascii="Cambria Math" w:hAnsi="Cambria Math"/>
+                        </w:rPr>
+                        <m:t>2</m:t>
+                      </m:r>
+                    </m:sub>
+                  </m:sSub>
+                </m:e>
+              </m:d>
+            </m:num>
+            <m:den>
+              <m:r>
+                <w:rPr>
+                  <w:rFonts w:ascii="Cambria Math" w:hAnsi="Cambria Math"/>
+                </w:rPr>
+                <m:t>∂</m:t>
+              </m:r>
+              <m:sSub>
+                <m:sSubPr>
+                  <m:ctrlPr>
+                    <w:rPr>
+                      <w:rFonts w:ascii="Cambria Math" w:hAnsi="Cambria Math"/>
+                      <w:i/>
+                    </w:rPr>
+                  </m:ctrlPr>
+                </m:sSubPr>
+                <m:e>
+                  <m:r>
+                    <w:rPr>
+                      <w:rFonts w:ascii="Cambria Math" w:hAnsi="Cambria Math"/>
+                    </w:rPr>
+                    <m:t>b</m:t>
+                  </m:r>
+                </m:e>
+                <m:sub>
+                  <m:r>
+                    <w:rPr>
+                      <w:rFonts w:ascii="Cambria Math" w:hAnsi="Cambria Math"/>
+                    </w:rPr>
+                    <m:t>1</m:t>
+                  </m:r>
+                </m:sub>
+              </m:sSub>
+            </m:den>
+          </m:f>
+          <m:r>
+            <w:rPr>
+              <w:rFonts w:ascii="Cambria Math" w:hAnsi="Cambria Math"/>
+            </w:rPr>
+            <m:t>=</m:t>
+          </m:r>
+          <m:sSub>
+            <m:sSubPr>
+              <m:ctrlPr>
+                <w:rPr>
+                  <w:rFonts w:ascii="Cambria Math" w:hAnsi="Cambria Math"/>
+                  <w:i/>
+                </w:rPr>
+              </m:ctrlPr>
+            </m:sSubPr>
+            <m:e>
+              <m:r>
+                <w:rPr>
+                  <w:rFonts w:ascii="Cambria Math" w:hAnsi="Cambria Math"/>
+                </w:rPr>
+                <m:t>b</m:t>
+              </m:r>
+            </m:e>
+            <m:sub>
+              <m:r>
+                <w:rPr>
+                  <w:rFonts w:ascii="Cambria Math" w:hAnsi="Cambria Math"/>
+                </w:rPr>
+                <m:t>1</m:t>
+              </m:r>
+            </m:sub>
+          </m:sSub>
+          <m:r>
+            <w:rPr>
+              <w:rFonts w:ascii="Cambria Math" w:hAnsi="Cambria Math"/>
+            </w:rPr>
+            <m:t>-0.5(</m:t>
+          </m:r>
+          <m:r>
+            <w:rPr>
+              <w:rFonts w:ascii="Cambria Math" w:hAnsi="Cambria Math"/>
+            </w:rPr>
+            <m:t>68</m:t>
+          </m:r>
+          <m:sSup>
+            <m:sSupPr>
+              <m:ctrlPr>
+                <w:rPr>
+                  <w:rFonts w:ascii="Cambria Math" w:eastAsiaTheme="minorEastAsia" w:hAnsi="Cambria Math" w:cstheme="minorBidi"/>
+                  <w:i/>
+                  <w:sz w:val="22"/>
+                  <w:szCs w:val="22"/>
+                  <w:lang w:eastAsia="ko-KR"/>
+                </w:rPr>
+              </m:ctrlPr>
+            </m:sSupPr>
+            <m:e>
+              <m:sSub>
+                <m:sSubPr>
+                  <m:ctrlPr>
+                    <w:rPr>
+                      <w:rFonts w:ascii="Cambria Math" w:eastAsiaTheme="minorEastAsia" w:hAnsi="Cambria Math" w:cstheme="minorBidi"/>
+                      <w:i/>
+                      <w:sz w:val="22"/>
+                      <w:szCs w:val="22"/>
+                      <w:lang w:eastAsia="ko-KR"/>
+                    </w:rPr>
+                  </m:ctrlPr>
+                </m:sSubPr>
+                <m:e>
+                  <m:r>
+                    <w:rPr>
+                      <w:rFonts w:ascii="Cambria Math" w:hAnsi="Cambria Math"/>
+                    </w:rPr>
+                    <m:t>b</m:t>
+                  </m:r>
+                </m:e>
+                <m:sub>
+                  <m:r>
+                    <w:rPr>
+                      <w:rFonts w:ascii="Cambria Math" w:hAnsi="Cambria Math"/>
+                    </w:rPr>
+                    <m:t>2</m:t>
+                  </m:r>
+                </m:sub>
+              </m:sSub>
+            </m:e>
+            <m:sup>
+              <m:r>
+                <w:rPr>
+                  <w:rFonts w:ascii="Cambria Math" w:hAnsi="Cambria Math"/>
+                </w:rPr>
+                <m:t>2</m:t>
+              </m:r>
+            </m:sup>
+          </m:sSup>
+          <m:r>
+            <w:rPr>
+              <w:rFonts w:ascii="Cambria Math" w:hAnsi="Cambria Math"/>
+            </w:rPr>
+            <m:t>+544</m:t>
+          </m:r>
+          <m:sSub>
+            <m:sSubPr>
+              <m:ctrlPr>
+                <w:rPr>
+                  <w:rFonts w:ascii="Cambria Math" w:eastAsiaTheme="minorEastAsia" w:hAnsi="Cambria Math" w:cstheme="minorBidi"/>
+                  <w:i/>
+                  <w:sz w:val="22"/>
+                  <w:szCs w:val="22"/>
+                  <w:lang w:eastAsia="ko-KR"/>
+                </w:rPr>
+              </m:ctrlPr>
+            </m:sSubPr>
+            <m:e>
+              <m:r>
+                <w:rPr>
+                  <w:rFonts w:ascii="Cambria Math" w:hAnsi="Cambria Math"/>
+                </w:rPr>
+                <m:t>b</m:t>
+              </m:r>
+            </m:e>
+            <m:sub>
+              <m:r>
+                <w:rPr>
+                  <w:rFonts w:ascii="Cambria Math" w:hAnsi="Cambria Math"/>
+                </w:rPr>
+                <m:t>2</m:t>
+              </m:r>
+            </m:sub>
+          </m:sSub>
+          <m:r>
+            <w:rPr>
+              <w:rFonts w:ascii="Cambria Math" w:hAnsi="Cambria Math"/>
+            </w:rPr>
+            <m:t>+70</m:t>
+          </m:r>
+          <m:sSub>
+            <m:sSubPr>
+              <m:ctrlPr>
+                <w:rPr>
+                  <w:rFonts w:ascii="Cambria Math" w:eastAsiaTheme="minorEastAsia" w:hAnsi="Cambria Math" w:cstheme="minorBidi"/>
+                  <w:i/>
+                  <w:sz w:val="22"/>
+                  <w:szCs w:val="22"/>
+                  <w:lang w:eastAsia="ko-KR"/>
+                </w:rPr>
+              </m:ctrlPr>
+            </m:sSubPr>
+            <m:e>
+              <m:r>
+                <w:rPr>
+                  <w:rFonts w:ascii="Cambria Math" w:hAnsi="Cambria Math"/>
+                </w:rPr>
+                <m:t>b</m:t>
+              </m:r>
+            </m:e>
+            <m:sub>
+              <m:r>
+                <w:rPr>
+                  <w:rFonts w:ascii="Cambria Math" w:hAnsi="Cambria Math"/>
+                </w:rPr>
+                <m:t>1</m:t>
+              </m:r>
+            </m:sub>
+          </m:sSub>
+          <m:r>
+            <w:rPr>
+              <w:rFonts w:ascii="Cambria Math" w:hAnsi="Cambria Math"/>
+            </w:rPr>
+            <m:t>-82</m:t>
+          </m:r>
+          <m:r>
+            <w:rPr>
+              <w:rFonts w:ascii="Cambria Math" w:hAnsi="Cambria Math"/>
+            </w:rPr>
+            <m:t>4</m:t>
+          </m:r>
+          <m:r>
+            <w:rPr>
+              <w:rFonts w:ascii="Cambria Math" w:hAnsi="Cambria Math"/>
+            </w:rPr>
+            <m:t>)</m:t>
+          </m:r>
+        </m:oMath>
+      </m:oMathPara>
+    </w:p>
+    <w:p>
+      <w:pPr>
+        <w:jc w:val="both"/>
+        <w:rPr>
+          <w:rFonts w:ascii="Cambria" w:hAnsi="Cambria"/>
+        </w:rPr>
+      </w:pPr>
+      <m:oMathPara>
+        <m:oMathParaPr>
+          <m:jc m:val="left"/>
+        </m:oMathParaPr>
+        <m:oMath>
+          <m:r>
+            <w:rPr>
+              <w:rFonts w:ascii="Cambria Math" w:hAnsi="Cambria Math"/>
+            </w:rPr>
+            <m:t>temp2=</m:t>
+          </m:r>
+          <m:sSub>
+            <m:sSubPr>
+              <m:ctrlPr>
+                <w:rPr>
+                  <w:rFonts w:ascii="Cambria Math" w:hAnsi="Cambria Math"/>
+                  <w:i/>
+                </w:rPr>
+              </m:ctrlPr>
+            </m:sSubPr>
+            <m:e>
+              <m:r>
+                <w:rPr>
+                  <w:rFonts w:ascii="Cambria Math" w:hAnsi="Cambria Math"/>
+                </w:rPr>
+                <m:t>b</m:t>
+              </m:r>
+            </m:e>
+            <m:sub>
+              <m:r>
+                <w:rPr>
+                  <w:rFonts w:ascii="Cambria Math" w:hAnsi="Cambria Math"/>
+                </w:rPr>
+                <m:t>2</m:t>
+              </m:r>
+            </m:sub>
+          </m:sSub>
+          <m:r>
+            <w:rPr>
+              <w:rFonts w:ascii="Cambria Math" w:hAnsi="Cambria Math"/>
+            </w:rPr>
+            <m:t>-α</m:t>
+          </m:r>
+          <m:f>
+            <m:fPr>
+              <m:ctrlPr>
+                <w:rPr>
+                  <w:rFonts w:ascii="Cambria Math" w:hAnsi="Cambria Math"/>
+                  <w:i/>
+                </w:rPr>
+              </m:ctrlPr>
+            </m:fPr>
+            <m:num>
+              <m:r>
+                <w:rPr>
+                  <w:rFonts w:ascii="Cambria Math" w:hAnsi="Cambria Math"/>
+                </w:rPr>
+                <m:t>∂</m:t>
+              </m:r>
+              <m:sSub>
+                <m:sSubPr>
+                  <m:ctrlPr>
+                    <w:rPr>
+                      <w:rFonts w:ascii="Cambria Math" w:hAnsi="Cambria Math"/>
+                      <w:i/>
+                    </w:rPr>
+                  </m:ctrlPr>
+                </m:sSubPr>
+                <m:e>
+                  <m:r>
+                    <w:rPr>
+                      <w:rFonts w:ascii="Cambria Math" w:hAnsi="Cambria Math"/>
+                    </w:rPr>
+                    <m:t>f</m:t>
+                  </m:r>
+                </m:e>
+                <m:sub>
+                  <m:r>
+                    <w:rPr>
+                      <w:rFonts w:ascii="Cambria Math" w:hAnsi="Cambria Math"/>
+                    </w:rPr>
+                    <m:t>1</m:t>
+                  </m:r>
+                </m:sub>
+              </m:sSub>
+              <m:d>
+                <m:dPr>
+                  <m:ctrlPr>
+                    <w:rPr>
+                      <w:rFonts w:ascii="Cambria Math" w:hAnsi="Cambria Math"/>
+                      <w:i/>
+                    </w:rPr>
+                  </m:ctrlPr>
+                </m:dPr>
+                <m:e>
+                  <m:sSub>
+                    <m:sSubPr>
+                      <m:ctrlPr>
+                        <w:rPr>
+                          <w:rFonts w:ascii="Cambria Math" w:hAnsi="Cambria Math"/>
+                          <w:i/>
+                        </w:rPr>
+                      </m:ctrlPr>
+                    </m:sSubPr>
+                    <m:e>
+                      <m:r>
+                        <w:rPr>
+                          <w:rFonts w:ascii="Cambria Math" w:hAnsi="Cambria Math"/>
+                        </w:rPr>
+                        <m:t>b</m:t>
+                      </m:r>
+                    </m:e>
+                    <m:sub>
+                      <m:r>
+                        <w:rPr>
+                          <w:rFonts w:ascii="Cambria Math" w:hAnsi="Cambria Math"/>
+                        </w:rPr>
+                        <m:t>1</m:t>
+                      </m:r>
+                    </m:sub>
+                  </m:sSub>
+                  <m:r>
+                    <w:rPr>
+                      <w:rFonts w:ascii="Cambria Math" w:hAnsi="Cambria Math"/>
+                    </w:rPr>
+                    <m:t>,</m:t>
+                  </m:r>
+                  <m:sSub>
+                    <m:sSubPr>
+                      <m:ctrlPr>
+                        <w:rPr>
+                          <w:rFonts w:ascii="Cambria Math" w:hAnsi="Cambria Math"/>
+                          <w:i/>
+                        </w:rPr>
+                      </m:ctrlPr>
+                    </m:sSubPr>
+                    <m:e>
+                      <m:r>
+                        <w:rPr>
+                          <w:rFonts w:ascii="Cambria Math" w:hAnsi="Cambria Math"/>
+                        </w:rPr>
+                        <m:t>b</m:t>
+                      </m:r>
+                    </m:e>
+                    <m:sub>
+                      <m:r>
+                        <w:rPr>
+                          <w:rFonts w:ascii="Cambria Math" w:hAnsi="Cambria Math"/>
+                        </w:rPr>
+                        <m:t>2</m:t>
+                      </m:r>
+                    </m:sub>
+                  </m:sSub>
+                </m:e>
+              </m:d>
+            </m:num>
+            <m:den>
+              <m:r>
+                <w:rPr>
+                  <w:rFonts w:ascii="Cambria Math" w:hAnsi="Cambria Math"/>
+                </w:rPr>
+                <m:t>∂</m:t>
+              </m:r>
+              <m:sSub>
+                <m:sSubPr>
+                  <m:ctrlPr>
+                    <w:rPr>
+                      <w:rFonts w:ascii="Cambria Math" w:hAnsi="Cambria Math"/>
+                      <w:i/>
+                    </w:rPr>
+                  </m:ctrlPr>
+                </m:sSubPr>
+                <m:e>
+                  <m:r>
+                    <w:rPr>
+                      <w:rFonts w:ascii="Cambria Math" w:hAnsi="Cambria Math"/>
+                    </w:rPr>
+                    <m:t>b</m:t>
+                  </m:r>
+                </m:e>
+                <m:sub>
+                  <m:r>
+                    <w:rPr>
+                      <w:rFonts w:ascii="Cambria Math" w:hAnsi="Cambria Math"/>
+                    </w:rPr>
+                    <m:t>2</m:t>
+                  </m:r>
+                </m:sub>
+              </m:sSub>
+            </m:den>
+          </m:f>
+          <m:r>
+            <w:rPr>
+              <w:rFonts w:ascii="Cambria Math" w:hAnsi="Cambria Math"/>
+            </w:rPr>
+            <m:t>=</m:t>
+          </m:r>
+          <m:sSub>
+            <m:sSubPr>
+              <m:ctrlPr>
+                <w:rPr>
+                  <w:rFonts w:ascii="Cambria Math" w:hAnsi="Cambria Math"/>
+                  <w:i/>
+                </w:rPr>
+              </m:ctrlPr>
+            </m:sSubPr>
+            <m:e>
+              <m:r>
+                <w:rPr>
+                  <w:rFonts w:ascii="Cambria Math" w:hAnsi="Cambria Math"/>
+                </w:rPr>
+                <m:t>b</m:t>
+              </m:r>
+            </m:e>
+            <m:sub>
+              <m:r>
+                <w:rPr>
+                  <w:rFonts w:ascii="Cambria Math" w:hAnsi="Cambria Math"/>
+                </w:rPr>
+                <m:t>2</m:t>
+              </m:r>
+            </m:sub>
+          </m:sSub>
+          <m:r>
+            <w:rPr>
+              <w:rFonts w:ascii="Cambria Math" w:hAnsi="Cambria Math"/>
+            </w:rPr>
+            <m:t>-0.5(</m:t>
+          </m:r>
+          <m:r>
+            <w:rPr>
+              <w:rFonts w:ascii="Cambria Math" w:hAnsi="Cambria Math"/>
+            </w:rPr>
+            <m:t>-</m:t>
+          </m:r>
+          <m:r>
+            <w:rPr>
+              <w:rFonts w:ascii="Cambria Math" w:hAnsi="Cambria Math"/>
+            </w:rPr>
+            <m:t>68</m:t>
+          </m:r>
+          <m:r>
+            <w:rPr>
+              <w:rFonts w:ascii="Cambria Math" w:hAnsi="Cambria Math"/>
+            </w:rPr>
+            <m:t>(2</m:t>
+          </m:r>
+          <m:sSub>
+            <m:sSubPr>
+              <m:ctrlPr>
+                <w:rPr>
+                  <w:rFonts w:ascii="Cambria Math" w:eastAsiaTheme="minorEastAsia" w:hAnsi="Cambria Math" w:cstheme="minorBidi"/>
+                  <w:i/>
+                  <w:sz w:val="22"/>
+                  <w:szCs w:val="22"/>
+                  <w:lang w:eastAsia="ko-KR"/>
+                </w:rPr>
+              </m:ctrlPr>
+            </m:sSubPr>
+            <m:e>
+              <m:r>
+                <w:rPr>
+                  <w:rFonts w:ascii="Cambria Math" w:hAnsi="Cambria Math"/>
+                </w:rPr>
+                <m:t>b</m:t>
+              </m:r>
+            </m:e>
+            <m:sub>
+              <m:r>
+                <w:rPr>
+                  <w:rFonts w:ascii="Cambria Math" w:hAnsi="Cambria Math"/>
+                </w:rPr>
+                <m:t>2</m:t>
+              </m:r>
+            </m:sub>
+          </m:sSub>
+          <m:r>
+            <w:rPr>
+              <w:rFonts w:ascii="Cambria Math" w:hAnsi="Cambria Math"/>
+            </w:rPr>
+            <m:t>-8</m:t>
+          </m:r>
+          <m:r>
+            <w:rPr>
+              <w:rFonts w:ascii="Cambria Math" w:hAnsi="Cambria Math"/>
+            </w:rPr>
+            <m:t>)</m:t>
+          </m:r>
+          <m:r>
+            <w:rPr>
+              <w:rFonts w:ascii="Cambria Math" w:hAnsi="Cambria Math"/>
+            </w:rPr>
+            <m:t>(-</m:t>
+          </m:r>
+          <m:sSup>
+            <m:sSupPr>
+              <m:ctrlPr>
+                <w:rPr>
+                  <w:rFonts w:ascii="Cambria Math" w:eastAsiaTheme="minorEastAsia" w:hAnsi="Cambria Math" w:cstheme="minorBidi"/>
+                  <w:i/>
+                  <w:sz w:val="22"/>
+                  <w:szCs w:val="22"/>
+                  <w:lang w:eastAsia="ko-KR"/>
+                </w:rPr>
+              </m:ctrlPr>
+            </m:sSupPr>
+            <m:e>
+              <m:sSub>
+                <m:sSubPr>
+                  <m:ctrlPr>
+                    <w:rPr>
+                      <w:rFonts w:ascii="Cambria Math" w:eastAsiaTheme="minorEastAsia" w:hAnsi="Cambria Math" w:cstheme="minorBidi"/>
+                      <w:i/>
+                      <w:sz w:val="22"/>
+                      <w:szCs w:val="22"/>
+                      <w:lang w:eastAsia="ko-KR"/>
+                    </w:rPr>
+                  </m:ctrlPr>
+                </m:sSubPr>
+                <m:e>
+                  <m:r>
+                    <w:rPr>
+                      <w:rFonts w:ascii="Cambria Math" w:hAnsi="Cambria Math"/>
+                    </w:rPr>
+                    <m:t>b</m:t>
+                  </m:r>
+                </m:e>
+                <m:sub>
+                  <m:r>
+                    <w:rPr>
+                      <w:rFonts w:ascii="Cambria Math" w:hAnsi="Cambria Math"/>
+                    </w:rPr>
+                    <m:t>2</m:t>
+                  </m:r>
+                </m:sub>
+              </m:sSub>
+            </m:e>
+            <m:sup>
+              <m:r>
+                <w:rPr>
+                  <w:rFonts w:ascii="Cambria Math" w:hAnsi="Cambria Math"/>
+                </w:rPr>
+                <m:t>2</m:t>
+              </m:r>
+            </m:sup>
+          </m:sSup>
+          <m:r>
+            <w:rPr>
+              <w:rFonts w:ascii="Cambria Math" w:hAnsi="Cambria Math"/>
+            </w:rPr>
+            <m:t>+8</m:t>
+          </m:r>
+          <m:sSub>
+            <m:sSubPr>
+              <m:ctrlPr>
+                <w:rPr>
+                  <w:rFonts w:ascii="Cambria Math" w:eastAsiaTheme="minorEastAsia" w:hAnsi="Cambria Math" w:cstheme="minorBidi"/>
+                  <w:i/>
+                  <w:sz w:val="22"/>
+                  <w:szCs w:val="22"/>
+                  <w:lang w:eastAsia="ko-KR"/>
+                </w:rPr>
+              </m:ctrlPr>
+            </m:sSubPr>
+            <m:e>
+              <m:r>
+                <w:rPr>
+                  <w:rFonts w:ascii="Cambria Math" w:hAnsi="Cambria Math"/>
+                </w:rPr>
+                <m:t>b</m:t>
+              </m:r>
+            </m:e>
+            <m:sub>
+              <m:r>
+                <w:rPr>
+                  <w:rFonts w:ascii="Cambria Math" w:hAnsi="Cambria Math"/>
+                </w:rPr>
+                <m:t>2</m:t>
+              </m:r>
+            </m:sub>
+          </m:sSub>
+          <m:r>
+            <w:rPr>
+              <w:rFonts w:ascii="Cambria Math" w:hAnsi="Cambria Math"/>
+            </w:rPr>
+            <m:t>+</m:t>
+          </m:r>
+          <m:sSub>
+            <m:sSubPr>
+              <m:ctrlPr>
+                <w:rPr>
+                  <w:rFonts w:ascii="Cambria Math" w:eastAsiaTheme="minorEastAsia" w:hAnsi="Cambria Math" w:cstheme="minorBidi"/>
+                  <w:i/>
+                  <w:sz w:val="22"/>
+                  <w:szCs w:val="22"/>
+                  <w:lang w:eastAsia="ko-KR"/>
+                </w:rPr>
+              </m:ctrlPr>
+            </m:sSubPr>
+            <m:e>
+              <m:r>
+                <w:rPr>
+                  <w:rFonts w:ascii="Cambria Math" w:hAnsi="Cambria Math"/>
+                </w:rPr>
+                <m:t>b</m:t>
+              </m:r>
+            </m:e>
+            <m:sub>
+              <m:r>
+                <w:rPr>
+                  <w:rFonts w:ascii="Cambria Math" w:hAnsi="Cambria Math"/>
+                </w:rPr>
+                <m:t>1</m:t>
+              </m:r>
+            </m:sub>
+          </m:sSub>
+          <m:r>
+            <w:rPr>
+              <w:rFonts w:ascii="Cambria Math" w:hAnsi="Cambria Math"/>
+            </w:rPr>
+            <m:t>-12)</m:t>
+          </m:r>
+          <m:r>
+            <w:rPr>
+              <w:rFonts w:ascii="Cambria Math" w:hAnsi="Cambria Math"/>
+            </w:rPr>
+            <m:t>)</m:t>
+          </m:r>
+        </m:oMath>
+      </m:oMathPara>
+    </w:p>
+    <w:p>
+      <w:pPr>
+        <w:jc w:val="both"/>
+        <w:rPr>
+          <w:rFonts w:ascii="Cambria" w:hAnsi="Cambria"/>
+        </w:rPr>
+      </w:pPr>
+    </w:p>
+    <w:p>
+      <w:pPr>
+        <w:jc w:val="both"/>
+        <w:rPr>
+          <w:rFonts w:ascii="Cambria" w:hAnsi="Cambria"/>
+        </w:rPr>
+      </w:pPr>
+    </w:p>
+    <w:p>
+      <w:pPr>
+        <w:jc w:val="both"/>
+        <w:rPr>
+          <w:rFonts w:ascii="Calibri" w:hAnsi="Calibri" w:cs="Calibri"/>
+          <w:color w:val="000000"/>
+        </w:rPr>
+      </w:pPr>
+      <w:r>
+        <w:rPr>
+          <w:rFonts w:cstheme="minorHAnsi"/>
+          <w:u w:val="single"/>
+        </w:rPr>
+        <w:t xml:space="preserve">After </w:t>
+      </w:r>
+      <w:r>
+        <w:rPr>
+          <w:rFonts w:cstheme="minorHAnsi"/>
+          <w:u w:val="single"/>
+        </w:rPr>
+        <w:t>Iteration 1:</w:t>
+      </w:r>
+      <w:r>
+        <w:rPr>
+          <w:rFonts w:cstheme="minorHAnsi"/>
+        </w:rPr>
+        <w:t xml:space="preserve"> </w:t>
+      </w:r>
+      <w:r>
+        <w:rPr>
+          <w:rFonts w:ascii="Cambria" w:hAnsi="Cambria"/>
+        </w:rPr>
+        <w:t>(b</w:t>
+      </w:r>
+      <w:r>
+        <w:rPr>
+          <w:rFonts w:ascii="Cambria" w:hAnsi="Cambria"/>
+          <w:vertAlign w:val="subscript"/>
+        </w:rPr>
+        <w:t>1</w:t>
+      </w:r>
+      <w:r>
+        <w:rPr>
+          <w:rFonts w:ascii="Cambria" w:hAnsi="Cambria"/>
+        </w:rPr>
+        <w:t>, b</w:t>
+      </w:r>
+      <w:r>
+        <w:rPr>
+          <w:rFonts w:ascii="Cambria" w:hAnsi="Cambria"/>
+          <w:vertAlign w:val="subscript"/>
+        </w:rPr>
+        <w:t>2</w:t>
+      </w:r>
+      <w:r>
+        <w:rPr>
+          <w:rFonts w:ascii="Cambria" w:hAnsi="Cambria"/>
+        </w:rPr>
+        <w:t>) = (4</w:t>
+      </w:r>
+      <w:r>
+        <w:rPr>
+          <w:rFonts w:ascii="Cambria" w:hAnsi="Cambria"/>
+        </w:rPr>
+        <w:t>12</w:t>
+      </w:r>
+      <w:r>
+        <w:rPr>
+          <w:rFonts w:ascii="Cambria" w:hAnsi="Cambria"/>
+        </w:rPr>
+        <w:t xml:space="preserve">, </w:t>
+      </w:r>
+      <w:r>
+        <w:rPr>
+          <w:rFonts w:ascii="Calibri" w:hAnsi="Calibri" w:cs="Calibri"/>
+          <w:color w:val="000000"/>
+        </w:rPr>
+        <w:t>3264</w:t>
+      </w:r>
+      <w:r>
+        <w:rPr>
+          <w:rFonts w:ascii="Cambria" w:hAnsi="Cambria"/>
+        </w:rPr>
+        <w:t>)</w:t>
+      </w:r>
+    </w:p>
+    <w:p>
+      <w:pPr>
+        <w:jc w:val="both"/>
+        <w:rPr>
+          <w:rFonts w:ascii="Calibri" w:hAnsi="Calibri" w:cs="Calibri"/>
+          <w:color w:val="000000"/>
+        </w:rPr>
+      </w:pPr>
+      <w:r>
+        <w:rPr>
+          <w:rFonts w:cstheme="minorHAnsi"/>
+          <w:u w:val="single"/>
+        </w:rPr>
+        <w:t>After Iteration 2</w:t>
+      </w:r>
+      <w:r>
+        <w:rPr>
+          <w:rFonts w:cstheme="minorHAnsi"/>
+          <w:u w:val="single"/>
+        </w:rPr>
+        <w:t>:</w:t>
+      </w:r>
+      <w:r>
+        <w:rPr>
+          <w:rFonts w:cstheme="minorHAnsi"/>
+        </w:rPr>
+        <w:t xml:space="preserve"> </w:t>
+      </w:r>
+      <w:r>
+        <w:rPr>
+          <w:rFonts w:ascii="Cambria" w:hAnsi="Cambria"/>
+        </w:rPr>
+        <w:t>(b</w:t>
+      </w:r>
+      <w:r>
+        <w:rPr>
+          <w:rFonts w:ascii="Cambria" w:hAnsi="Cambria"/>
+          <w:vertAlign w:val="subscript"/>
+        </w:rPr>
+        <w:t>1</w:t>
+      </w:r>
+      <w:r>
+        <w:rPr>
+          <w:rFonts w:ascii="Cambria" w:hAnsi="Cambria"/>
+        </w:rPr>
+        <w:t>, b</w:t>
+      </w:r>
+      <w:r>
+        <w:rPr>
+          <w:rFonts w:ascii="Cambria" w:hAnsi="Cambria"/>
+          <w:vertAlign w:val="subscript"/>
+        </w:rPr>
+        <w:t>2</w:t>
+      </w:r>
+      <w:r>
+        <w:rPr>
+          <w:rFonts w:ascii="Cambria" w:hAnsi="Cambria"/>
+        </w:rPr>
+        <w:t>) = (</w:t>
+      </w:r>
+      <w:r>
+        <w:rPr>
+          <w:rFonts w:ascii="Calibri" w:hAnsi="Calibri" w:cs="Calibri"/>
+          <w:color w:val="000000"/>
+        </w:rPr>
+        <w:t>3</w:t>
+      </w:r>
+      <w:r>
+        <w:rPr>
+          <w:rFonts w:ascii="Calibri" w:hAnsi="Calibri" w:cs="Calibri"/>
+          <w:color w:val="000000"/>
+        </w:rPr>
+        <w:t>.</w:t>
+      </w:r>
+      <w:r>
+        <w:rPr>
+          <w:rFonts w:ascii="Calibri" w:hAnsi="Calibri" w:cs="Calibri"/>
+          <w:color w:val="000000"/>
+        </w:rPr>
+        <w:t>6</w:t>
+      </w:r>
+      <w:r>
+        <w:rPr>
+          <w:rFonts w:ascii="Calibri" w:hAnsi="Calibri" w:cs="Calibri"/>
+          <w:color w:val="000000"/>
+        </w:rPr>
+        <w:t>1e8</w:t>
+      </w:r>
+      <w:r>
+        <w:rPr>
+          <w:rFonts w:ascii="Cambria" w:hAnsi="Cambria"/>
+        </w:rPr>
+        <w:t xml:space="preserve">, </w:t>
+      </w:r>
+      <w:r>
+        <w:rPr>
+          <w:rFonts w:ascii="Cambria" w:hAnsi="Cambria"/>
+        </w:rPr>
+        <w:t>2.37e12</w:t>
+      </w:r>
+      <w:r>
+        <w:rPr>
+          <w:rFonts w:ascii="Cambria" w:hAnsi="Cambria"/>
+        </w:rPr>
+        <w:t>)</w:t>
+      </w:r>
+    </w:p>
+    <w:p>
+      <w:pPr>
+        <w:jc w:val="both"/>
+        <w:rPr>
+          <w:rFonts w:ascii="Calibri" w:hAnsi="Calibri" w:cs="Calibri"/>
+          <w:color w:val="000000"/>
+        </w:rPr>
+      </w:pPr>
+      <w:r>
+        <w:rPr>
+          <w:rFonts w:cstheme="minorHAnsi"/>
+          <w:u w:val="single"/>
+        </w:rPr>
+        <w:t>After Iteration 3</w:t>
+      </w:r>
+      <w:r>
+        <w:rPr>
+          <w:rFonts w:cstheme="minorHAnsi"/>
+          <w:u w:val="single"/>
+        </w:rPr>
+        <w:t>:</w:t>
+      </w:r>
+      <w:r>
+        <w:rPr>
+          <w:rFonts w:cstheme="minorHAnsi"/>
+        </w:rPr>
+        <w:t xml:space="preserve"> </w:t>
+      </w:r>
+      <w:r>
+        <w:rPr>
+          <w:rFonts w:ascii="Cambria" w:hAnsi="Cambria"/>
+        </w:rPr>
+        <w:t>(b</w:t>
+      </w:r>
+      <w:r>
+        <w:rPr>
+          <w:rFonts w:ascii="Cambria" w:hAnsi="Cambria"/>
+          <w:vertAlign w:val="subscript"/>
+        </w:rPr>
+        <w:t>1</w:t>
+      </w:r>
+      <w:r>
+        <w:rPr>
+          <w:rFonts w:ascii="Cambria" w:hAnsi="Cambria"/>
+        </w:rPr>
+        <w:t>, b</w:t>
+      </w:r>
+      <w:r>
+        <w:rPr>
+          <w:rFonts w:ascii="Cambria" w:hAnsi="Cambria"/>
+          <w:vertAlign w:val="subscript"/>
+        </w:rPr>
+        <w:t>2</w:t>
+      </w:r>
+      <w:r>
+        <w:rPr>
+          <w:rFonts w:ascii="Cambria" w:hAnsi="Cambria"/>
+        </w:rPr>
+        <w:t>) = (</w:t>
+      </w:r>
+      <w:r>
+        <w:rPr>
+          <w:rFonts w:ascii="Calibri" w:hAnsi="Calibri" w:cs="Calibri"/>
+          <w:color w:val="000000"/>
+        </w:rPr>
+        <w:t>1.9059E+26</w:t>
+      </w:r>
+      <w:r>
+        <w:rPr>
+          <w:rFonts w:ascii="Cambria" w:hAnsi="Cambria"/>
+        </w:rPr>
+        <w:t xml:space="preserve">, </w:t>
+      </w:r>
+      <w:r>
+        <w:rPr>
+          <w:rFonts w:ascii="Cambria" w:hAnsi="Cambria"/>
+        </w:rPr>
+        <w:t>9.02e38</w:t>
+      </w:r>
+      <w:r>
+        <w:rPr>
+          <w:rFonts w:ascii="Cambria" w:hAnsi="Cambria"/>
+        </w:rPr>
+        <w:t>)</w:t>
+      </w:r>
+    </w:p>
+    <w:p>
+      <w:pPr>
+        <w:jc w:val="both"/>
+        <w:rPr>
+          <w:rFonts w:ascii="Calibri" w:hAnsi="Calibri" w:cs="Calibri"/>
+          <w:color w:val="000000"/>
+        </w:rPr>
+      </w:pPr>
+      <w:r>
+        <w:rPr>
+          <w:rFonts w:cstheme="minorHAnsi"/>
+          <w:u w:val="single"/>
+        </w:rPr>
+        <w:t>After Iteration 4</w:t>
+      </w:r>
+      <w:r>
+        <w:rPr>
+          <w:rFonts w:cstheme="minorHAnsi"/>
+          <w:u w:val="single"/>
+        </w:rPr>
+        <w:t>:</w:t>
+      </w:r>
+      <w:r>
+        <w:rPr>
+          <w:rFonts w:cstheme="minorHAnsi"/>
+        </w:rPr>
+        <w:t xml:space="preserve"> </w:t>
+      </w:r>
+      <w:r>
+        <w:rPr>
+          <w:rFonts w:ascii="Cambria" w:hAnsi="Cambria"/>
+        </w:rPr>
+        <w:t>(b</w:t>
+      </w:r>
+      <w:r>
+        <w:rPr>
+          <w:rFonts w:ascii="Cambria" w:hAnsi="Cambria"/>
+          <w:vertAlign w:val="subscript"/>
+        </w:rPr>
+        <w:t>1</w:t>
+      </w:r>
+      <w:r>
+        <w:rPr>
+          <w:rFonts w:ascii="Cambria" w:hAnsi="Cambria"/>
+        </w:rPr>
+        <w:t>, b</w:t>
+      </w:r>
+      <w:r>
+        <w:rPr>
+          <w:rFonts w:ascii="Cambria" w:hAnsi="Cambria"/>
+          <w:vertAlign w:val="subscript"/>
+        </w:rPr>
+        <w:t>2</w:t>
+      </w:r>
+      <w:r>
+        <w:rPr>
+          <w:rFonts w:ascii="Cambria" w:hAnsi="Cambria"/>
+        </w:rPr>
+        <w:t>) = (</w:t>
+      </w:r>
+      <w:r>
+        <w:rPr>
+          <w:rFonts w:ascii="Calibri" w:hAnsi="Calibri" w:cs="Calibri"/>
+          <w:color w:val="000000"/>
+        </w:rPr>
+        <w:t>2.7691E+79</w:t>
+      </w:r>
+      <w:r>
+        <w:rPr>
+          <w:rFonts w:ascii="Cambria" w:hAnsi="Cambria"/>
+        </w:rPr>
+        <w:t>, 4.99e1</w:t>
+      </w:r>
+      <w:bookmarkStart w:id="0" w:name="_GoBack"/>
+      <w:bookmarkEnd w:id="0"/>
+      <w:r>
+        <w:rPr>
+          <w:rFonts w:ascii="Cambria" w:hAnsi="Cambria"/>
+        </w:rPr>
+        <w:t>18</w:t>
+      </w:r>
+      <w:r>
+        <w:rPr>
+          <w:rFonts w:ascii="Cambria" w:hAnsi="Cambria"/>
+        </w:rPr>
+        <w:t>)</w:t>
+      </w:r>
     </w:p>
     <w:p/>
     <w:sectPr>
@@ -6228,6 +9985,16 @@
   <w:style w:type="paragraph" w:default="1" w:styleId="Normal">
     <w:name w:val="Normal"/>
     <w:qFormat/>
+    <w:rsid w:val="008F4CEC"/>
+    <w:pPr>
+      <w:spacing w:after="0" w:line="240" w:lineRule="auto"/>
+    </w:pPr>
+    <w:rPr>
+      <w:rFonts w:ascii="Times New Roman" w:eastAsia="Times New Roman" w:hAnsi="Times New Roman" w:cs="Times New Roman"/>
+      <w:sz w:val="24"/>
+      <w:szCs w:val="24"/>
+      <w:lang w:eastAsia="en-US"/>
+    </w:rPr>
   </w:style>
   <w:style w:type="character" w:default="1" w:styleId="DefaultParagraphFont">
     <w:name w:val="Default Paragraph Font"/>
@@ -6292,12 +10059,12 @@
         <w:tab w:val="left" w:pos="13740"/>
         <w:tab w:val="left" w:pos="14656"/>
       </w:tabs>
-      <w:spacing w:after="0" w:line="240" w:lineRule="auto"/>
     </w:pPr>
     <w:rPr>
-      <w:rFonts w:ascii="Courier New" w:eastAsia="Times New Roman" w:hAnsi="Courier New" w:cs="Courier New"/>
+      <w:rFonts w:ascii="Courier New" w:hAnsi="Courier New" w:cs="Courier New"/>
       <w:sz w:val="20"/>
       <w:szCs w:val="20"/>
+      <w:lang w:eastAsia="ko-KR"/>
     </w:rPr>
   </w:style>
   <w:style w:type="character" w:customStyle="1" w:styleId="HTMLPreformattedChar">
@@ -6615,7 +10382,7 @@
 </file>
 
 <file path=customXml/itemProps1.xml><?xml version="1.0" encoding="utf-8"?>
-<ds:datastoreItem xmlns:ds="http://schemas.openxmlformats.org/officeDocument/2006/customXml" ds:itemID="{C20411A1-A1CE-4D62-B006-0EDB76A7101A}">
+<ds:datastoreItem xmlns:ds="http://schemas.openxmlformats.org/officeDocument/2006/customXml" ds:itemID="{DC96D565-0591-424F-85C0-9A3DE23483D2}">
   <ds:schemaRefs>
     <ds:schemaRef ds:uri="http://schemas.openxmlformats.org/officeDocument/2006/bibliography"/>
   </ds:schemaRefs>
